--- a/doc_template/RATING-SHEET/teacher 1_RATING-SHEET.docx
+++ b/doc_template/RATING-SHEET/teacher 1_RATING-SHEET.docx
@@ -33,7 +33,7 @@
                     <pic:cNvPicPr/>
                   </pic:nvPicPr>
                   <pic:blipFill>
-                    <a:blip r:embed="rId4" cstate="print"/>
+                    <a:blip r:embed="rId6" cstate="print"/>
                     <a:stretch>
                       <a:fillRect/>
                     </a:stretch>
@@ -418,7 +418,7 @@
           </mc:Choice>
           <mc:Fallback>
             <w:pict>
-              <v:shape w14:anchorId="07B88230" id="Graphic 2" o:spid="_x0000_s1026" style="position:absolute;margin-left:547pt;margin-top:8.1pt;width:1.2pt;height:140.35pt;z-index:15733760;visibility:visible;mso-wrap-style:square;mso-wrap-distance-left:0;mso-wrap-distance-top:0;mso-wrap-distance-right:0;mso-wrap-distance-bottom:0;mso-position-horizontal:absolute;mso-position-horizontal-relative:page;mso-position-vertical:absolute;mso-position-vertical-relative:text;v-text-anchor:top" coordsize="15240,1782445" o:gfxdata="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" path="m7334,r,300704em7334,308038r,425386em7334,740759r,183356em7334,931449r,205359em7334,1144142r,205359em7334,1356836r,205359em7334,1591532r,190690em,7334r14668,em,293369r14668,em,315372r14668,em,748093r14668,em,916781r14668,em,938783r14668,em,1129474r14668,em,1151477r14668,em,1342167r14668,em,1364170r14668,em,1554860r14668,em,1598866r14668,em,1774888r14668,e" filled="f" strokeweight=".40744mm">
+              <v:shape w14:anchorId="157C7DA2" id="Graphic 2" o:spid="_x0000_s1026" style="position:absolute;margin-left:547pt;margin-top:8.1pt;width:1.2pt;height:140.35pt;z-index:15733760;visibility:visible;mso-wrap-style:square;mso-wrap-distance-left:0;mso-wrap-distance-top:0;mso-wrap-distance-right:0;mso-wrap-distance-bottom:0;mso-position-horizontal:absolute;mso-position-horizontal-relative:page;mso-position-vertical:absolute;mso-position-vertical-relative:text;v-text-anchor:top" coordsize="15240,1782445" o:gfxdata="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" path="m7334,r,300704em7334,308038r,425386em7334,740759r,183356em7334,931449r,205359em7334,1144142r,205359em7334,1356836r,205359em7334,1591532r,190690em,7334r14668,em,293369r14668,em,315372r14668,em,748093r14668,em,916781r14668,em,938783r14668,em,1129474r14668,em,1151477r14668,em,1342167r14668,em,1364170r14668,em,1554860r14668,em,1598866r14668,em,1774888r14668,e" filled="f" strokeweight=".40744mm">
                 <v:path arrowok="t"/>
                 <w10:wrap anchorx="page"/>
               </v:shape>
@@ -794,7 +794,6 @@
                                       <w:lang w:val="en-PH"/>
                                     </w:rPr>
                                   </w:pPr>
-                                  <w:proofErr w:type="gramStart"/>
                                   <w:r>
                                     <w:rPr>
                                       <w:rFonts w:ascii="Arial" w:hAnsi="Arial" w:cs="Arial"/>
@@ -804,19 +803,7 @@
                                       <w:szCs w:val="13"/>
                                       <w:lang w:val="en-PH"/>
                                     </w:rPr>
-                                    <w:t>{{ ad.name</w:t>
-                                  </w:r>
-                                  <w:proofErr w:type="gramEnd"/>
-                                  <w:r>
-                                    <w:rPr>
-                                      <w:rFonts w:ascii="Arial" w:hAnsi="Arial" w:cs="Arial"/>
-                                      <w:b/>
-                                      <w:bCs/>
-                                      <w:sz w:val="13"/>
-                                      <w:szCs w:val="13"/>
-                                      <w:lang w:val="en-PH"/>
-                                    </w:rPr>
-                                    <w:t xml:space="preserve"> }}</w:t>
+                                    <w:t>{{ ad.name }}</w:t>
                                   </w:r>
                                 </w:p>
                               </w:txbxContent>
@@ -856,7 +843,6 @@
                                 <w:lang w:val="en-PH"/>
                               </w:rPr>
                             </w:pPr>
-                            <w:proofErr w:type="gramStart"/>
                             <w:r>
                               <w:rPr>
                                 <w:rFonts w:ascii="Arial" w:hAnsi="Arial" w:cs="Arial"/>
@@ -866,19 +852,7 @@
                                 <w:szCs w:val="13"/>
                                 <w:lang w:val="en-PH"/>
                               </w:rPr>
-                              <w:t>{{ ad.name</w:t>
-                            </w:r>
-                            <w:proofErr w:type="gramEnd"/>
-                            <w:r>
-                              <w:rPr>
-                                <w:rFonts w:ascii="Arial" w:hAnsi="Arial" w:cs="Arial"/>
-                                <w:b/>
-                                <w:bCs/>
-                                <w:sz w:val="13"/>
-                                <w:szCs w:val="13"/>
-                                <w:lang w:val="en-PH"/>
-                              </w:rPr>
-                              <w:t xml:space="preserve"> }}</w:t>
+                              <w:t>{{ ad.name }}</w:t>
                             </w:r>
                           </w:p>
                         </w:txbxContent>
@@ -1003,7 +977,6 @@
                                       <w:lang w:val="en-PH"/>
                                     </w:rPr>
                                   </w:pPr>
-                                  <w:proofErr w:type="gramStart"/>
                                   <w:r>
                                     <w:rPr>
                                       <w:rFonts w:ascii="Arial" w:hAnsi="Arial" w:cs="Arial"/>
@@ -1013,31 +986,7 @@
                                       <w:szCs w:val="13"/>
                                       <w:lang w:val="en-PH"/>
                                     </w:rPr>
-                                    <w:t xml:space="preserve">{{ </w:t>
-                                  </w:r>
-                                  <w:proofErr w:type="spellStart"/>
-                                  <w:r>
-                                    <w:rPr>
-                                      <w:rFonts w:ascii="Arial" w:hAnsi="Arial" w:cs="Arial"/>
-                                      <w:b/>
-                                      <w:bCs/>
-                                      <w:sz w:val="13"/>
-                                      <w:szCs w:val="13"/>
-                                      <w:lang w:val="en-PH"/>
-                                    </w:rPr>
-                                    <w:t>ad</w:t>
-                                  </w:r>
-                                  <w:proofErr w:type="gramEnd"/>
-                                  <w:r>
-                                    <w:rPr>
-                                      <w:rFonts w:ascii="Arial" w:hAnsi="Arial" w:cs="Arial"/>
-                                      <w:b/>
-                                      <w:bCs/>
-                                      <w:sz w:val="13"/>
-                                      <w:szCs w:val="13"/>
-                                      <w:lang w:val="en-PH"/>
-                                    </w:rPr>
-                                    <w:t>.</w:t>
+                                    <w:t>{{ ad.</w:t>
                                   </w:r>
                                   <w:r>
                                     <w:rPr>
@@ -1048,9 +997,8 @@
                                       <w:szCs w:val="13"/>
                                       <w:lang w:val="en-PH"/>
                                     </w:rPr>
-                                    <w:t>contact_</w:t>
+                                    <w:t>contact_number</w:t>
                                   </w:r>
-                                  <w:proofErr w:type="gramStart"/>
                                   <w:r>
                                     <w:rPr>
                                       <w:rFonts w:ascii="Arial" w:hAnsi="Arial" w:cs="Arial"/>
@@ -1060,31 +1008,7 @@
                                       <w:szCs w:val="13"/>
                                       <w:lang w:val="en-PH"/>
                                     </w:rPr>
-                                    <w:t>number</w:t>
-                                  </w:r>
-                                  <w:proofErr w:type="spellEnd"/>
-                                  <w:r>
-                                    <w:rPr>
-                                      <w:rFonts w:ascii="Arial" w:hAnsi="Arial" w:cs="Arial"/>
-                                      <w:b/>
-                                      <w:bCs/>
-                                      <w:sz w:val="13"/>
-                                      <w:szCs w:val="13"/>
-                                      <w:lang w:val="en-PH"/>
-                                    </w:rPr>
-                                    <w:t xml:space="preserve"> }</w:t>
-                                  </w:r>
-                                  <w:proofErr w:type="gramEnd"/>
-                                  <w:r>
-                                    <w:rPr>
-                                      <w:rFonts w:ascii="Arial" w:hAnsi="Arial" w:cs="Arial"/>
-                                      <w:b/>
-                                      <w:bCs/>
-                                      <w:sz w:val="13"/>
-                                      <w:szCs w:val="13"/>
-                                      <w:lang w:val="en-PH"/>
-                                    </w:rPr>
-                                    <w:t>}</w:t>
+                                    <w:t xml:space="preserve"> }}</w:t>
                                   </w:r>
                                 </w:p>
                               </w:txbxContent>
@@ -1120,7 +1044,6 @@
                                 <w:lang w:val="en-PH"/>
                               </w:rPr>
                             </w:pPr>
-                            <w:proofErr w:type="gramStart"/>
                             <w:r>
                               <w:rPr>
                                 <w:rFonts w:ascii="Arial" w:hAnsi="Arial" w:cs="Arial"/>
@@ -1130,31 +1053,7 @@
                                 <w:szCs w:val="13"/>
                                 <w:lang w:val="en-PH"/>
                               </w:rPr>
-                              <w:t xml:space="preserve">{{ </w:t>
-                            </w:r>
-                            <w:proofErr w:type="spellStart"/>
-                            <w:r>
-                              <w:rPr>
-                                <w:rFonts w:ascii="Arial" w:hAnsi="Arial" w:cs="Arial"/>
-                                <w:b/>
-                                <w:bCs/>
-                                <w:sz w:val="13"/>
-                                <w:szCs w:val="13"/>
-                                <w:lang w:val="en-PH"/>
-                              </w:rPr>
-                              <w:t>ad</w:t>
-                            </w:r>
-                            <w:proofErr w:type="gramEnd"/>
-                            <w:r>
-                              <w:rPr>
-                                <w:rFonts w:ascii="Arial" w:hAnsi="Arial" w:cs="Arial"/>
-                                <w:b/>
-                                <w:bCs/>
-                                <w:sz w:val="13"/>
-                                <w:szCs w:val="13"/>
-                                <w:lang w:val="en-PH"/>
-                              </w:rPr>
-                              <w:t>.</w:t>
+                              <w:t>{{ ad.</w:t>
                             </w:r>
                             <w:r>
                               <w:rPr>
@@ -1165,9 +1064,8 @@
                                 <w:szCs w:val="13"/>
                                 <w:lang w:val="en-PH"/>
                               </w:rPr>
-                              <w:t>contact_</w:t>
+                              <w:t>contact_number</w:t>
                             </w:r>
-                            <w:proofErr w:type="gramStart"/>
                             <w:r>
                               <w:rPr>
                                 <w:rFonts w:ascii="Arial" w:hAnsi="Arial" w:cs="Arial"/>
@@ -1177,31 +1075,7 @@
                                 <w:szCs w:val="13"/>
                                 <w:lang w:val="en-PH"/>
                               </w:rPr>
-                              <w:t>number</w:t>
-                            </w:r>
-                            <w:proofErr w:type="spellEnd"/>
-                            <w:r>
-                              <w:rPr>
-                                <w:rFonts w:ascii="Arial" w:hAnsi="Arial" w:cs="Arial"/>
-                                <w:b/>
-                                <w:bCs/>
-                                <w:sz w:val="13"/>
-                                <w:szCs w:val="13"/>
-                                <w:lang w:val="en-PH"/>
-                              </w:rPr>
-                              <w:t xml:space="preserve"> }</w:t>
-                            </w:r>
-                            <w:proofErr w:type="gramEnd"/>
-                            <w:r>
-                              <w:rPr>
-                                <w:rFonts w:ascii="Arial" w:hAnsi="Arial" w:cs="Arial"/>
-                                <w:b/>
-                                <w:bCs/>
-                                <w:sz w:val="13"/>
-                                <w:szCs w:val="13"/>
-                                <w:lang w:val="en-PH"/>
-                              </w:rPr>
-                              <w:t>}</w:t>
+                              <w:t xml:space="preserve"> }}</w:t>
                             </w:r>
                           </w:p>
                         </w:txbxContent>
@@ -1269,7 +1143,6 @@
                                       <w:lang w:val="en-PH"/>
                                     </w:rPr>
                                   </w:pPr>
-                                  <w:proofErr w:type="gramStart"/>
                                   <w:r>
                                     <w:rPr>
                                       <w:rFonts w:ascii="Arial" w:hAnsi="Arial" w:cs="Arial"/>
@@ -1281,7 +1154,6 @@
                                     </w:rPr>
                                     <w:t xml:space="preserve">{{ </w:t>
                                   </w:r>
-                                  <w:proofErr w:type="spellStart"/>
                                   <w:r>
                                     <w:rPr>
                                       <w:rFonts w:ascii="Arial" w:hAnsi="Arial" w:cs="Arial"/>
@@ -1291,9 +1163,8 @@
                                       <w:szCs w:val="13"/>
                                       <w:lang w:val="en-PH"/>
                                     </w:rPr>
-                                    <w:t>id</w:t>
+                                    <w:t>id.title</w:t>
                                   </w:r>
-                                  <w:proofErr w:type="gramEnd"/>
                                   <w:r>
                                     <w:rPr>
                                       <w:rFonts w:ascii="Arial" w:hAnsi="Arial" w:cs="Arial"/>
@@ -1303,43 +1174,7 @@
                                       <w:szCs w:val="13"/>
                                       <w:lang w:val="en-PH"/>
                                     </w:rPr>
-                                    <w:t>.</w:t>
-                                  </w:r>
-                                  <w:proofErr w:type="gramStart"/>
-                                  <w:r>
-                                    <w:rPr>
-                                      <w:rFonts w:ascii="Arial" w:hAnsi="Arial" w:cs="Arial"/>
-                                      <w:b/>
-                                      <w:bCs/>
-                                      <w:sz w:val="13"/>
-                                      <w:szCs w:val="13"/>
-                                      <w:lang w:val="en-PH"/>
-                                    </w:rPr>
-                                    <w:t>title</w:t>
-                                  </w:r>
-                                  <w:proofErr w:type="spellEnd"/>
-                                  <w:r>
-                                    <w:rPr>
-                                      <w:rFonts w:ascii="Arial" w:hAnsi="Arial" w:cs="Arial"/>
-                                      <w:b/>
-                                      <w:bCs/>
-                                      <w:sz w:val="13"/>
-                                      <w:szCs w:val="13"/>
-                                      <w:lang w:val="en-PH"/>
-                                    </w:rPr>
-                                    <w:t xml:space="preserve"> }</w:t>
-                                  </w:r>
-                                  <w:proofErr w:type="gramEnd"/>
-                                  <w:r>
-                                    <w:rPr>
-                                      <w:rFonts w:ascii="Arial" w:hAnsi="Arial" w:cs="Arial"/>
-                                      <w:b/>
-                                      <w:bCs/>
-                                      <w:sz w:val="13"/>
-                                      <w:szCs w:val="13"/>
-                                      <w:lang w:val="en-PH"/>
-                                    </w:rPr>
-                                    <w:t>}</w:t>
+                                    <w:t xml:space="preserve"> }}</w:t>
                                   </w:r>
                                 </w:p>
                               </w:txbxContent>
@@ -1375,7 +1210,6 @@
                                 <w:lang w:val="en-PH"/>
                               </w:rPr>
                             </w:pPr>
-                            <w:proofErr w:type="gramStart"/>
                             <w:r>
                               <w:rPr>
                                 <w:rFonts w:ascii="Arial" w:hAnsi="Arial" w:cs="Arial"/>
@@ -1387,7 +1221,6 @@
                               </w:rPr>
                               <w:t xml:space="preserve">{{ </w:t>
                             </w:r>
-                            <w:proofErr w:type="spellStart"/>
                             <w:r>
                               <w:rPr>
                                 <w:rFonts w:ascii="Arial" w:hAnsi="Arial" w:cs="Arial"/>
@@ -1397,9 +1230,8 @@
                                 <w:szCs w:val="13"/>
                                 <w:lang w:val="en-PH"/>
                               </w:rPr>
-                              <w:t>id</w:t>
+                              <w:t>id.title</w:t>
                             </w:r>
-                            <w:proofErr w:type="gramEnd"/>
                             <w:r>
                               <w:rPr>
                                 <w:rFonts w:ascii="Arial" w:hAnsi="Arial" w:cs="Arial"/>
@@ -1409,43 +1241,7 @@
                                 <w:szCs w:val="13"/>
                                 <w:lang w:val="en-PH"/>
                               </w:rPr>
-                              <w:t>.</w:t>
-                            </w:r>
-                            <w:proofErr w:type="gramStart"/>
-                            <w:r>
-                              <w:rPr>
-                                <w:rFonts w:ascii="Arial" w:hAnsi="Arial" w:cs="Arial"/>
-                                <w:b/>
-                                <w:bCs/>
-                                <w:sz w:val="13"/>
-                                <w:szCs w:val="13"/>
-                                <w:lang w:val="en-PH"/>
-                              </w:rPr>
-                              <w:t>title</w:t>
-                            </w:r>
-                            <w:proofErr w:type="spellEnd"/>
-                            <w:r>
-                              <w:rPr>
-                                <w:rFonts w:ascii="Arial" w:hAnsi="Arial" w:cs="Arial"/>
-                                <w:b/>
-                                <w:bCs/>
-                                <w:sz w:val="13"/>
-                                <w:szCs w:val="13"/>
-                                <w:lang w:val="en-PH"/>
-                              </w:rPr>
-                              <w:t xml:space="preserve"> }</w:t>
-                            </w:r>
-                            <w:proofErr w:type="gramEnd"/>
-                            <w:r>
-                              <w:rPr>
-                                <w:rFonts w:ascii="Arial" w:hAnsi="Arial" w:cs="Arial"/>
-                                <w:b/>
-                                <w:bCs/>
-                                <w:sz w:val="13"/>
-                                <w:szCs w:val="13"/>
-                                <w:lang w:val="en-PH"/>
-                              </w:rPr>
-                              <w:t>}</w:t>
+                              <w:t xml:space="preserve"> }}</w:t>
                             </w:r>
                           </w:p>
                         </w:txbxContent>
@@ -1629,7 +1425,6 @@
                                     </w:rPr>
                                   </w:pPr>
                                   <w:bookmarkStart w:id="0" w:name="_Hlk201923933"/>
-                                  <w:proofErr w:type="gramStart"/>
                                   <w:r>
                                     <w:rPr>
                                       <w:rFonts w:ascii="Arial"/>
@@ -1637,117 +1432,7 @@
                                       <w:spacing w:val="-6"/>
                                       <w:sz w:val="13"/>
                                     </w:rPr>
-                                    <w:t xml:space="preserve">{{ </w:t>
-                                  </w:r>
-                                  <w:proofErr w:type="spellStart"/>
-                                  <w:r>
-                                    <w:rPr>
-                                      <w:rFonts w:ascii="Arial"/>
-                                      <w:b/>
-                                      <w:spacing w:val="-6"/>
-                                      <w:sz w:val="13"/>
-                                    </w:rPr>
-                                    <w:t>id</w:t>
-                                  </w:r>
-                                  <w:proofErr w:type="gramEnd"/>
-                                  <w:r>
-                                    <w:rPr>
-                                      <w:rFonts w:ascii="Arial"/>
-                                      <w:b/>
-                                      <w:spacing w:val="-6"/>
-                                      <w:sz w:val="13"/>
-                                    </w:rPr>
-                                    <w:t>.</w:t>
-                                  </w:r>
-                                  <w:proofErr w:type="gramStart"/>
-                                  <w:r>
-                                    <w:rPr>
-                                      <w:rFonts w:ascii="Arial"/>
-                                      <w:b/>
-                                      <w:spacing w:val="-6"/>
-                                      <w:sz w:val="13"/>
-                                    </w:rPr>
-                                    <w:t>type</w:t>
-                                  </w:r>
-                                  <w:proofErr w:type="spellEnd"/>
-                                  <w:r>
-                                    <w:rPr>
-                                      <w:rFonts w:ascii="Arial"/>
-                                      <w:b/>
-                                      <w:spacing w:val="-6"/>
-                                      <w:sz w:val="13"/>
-                                    </w:rPr>
-                                    <w:t xml:space="preserve"> }</w:t>
-                                  </w:r>
-                                  <w:proofErr w:type="gramEnd"/>
-                                  <w:r>
-                                    <w:rPr>
-                                      <w:rFonts w:ascii="Arial"/>
-                                      <w:b/>
-                                      <w:spacing w:val="-6"/>
-                                      <w:sz w:val="13"/>
-                                    </w:rPr>
-                                    <w:t xml:space="preserve">} / </w:t>
-                                  </w:r>
-                                  <w:proofErr w:type="gramStart"/>
-                                  <w:r>
-                                    <w:rPr>
-                                      <w:rFonts w:ascii="Arial"/>
-                                      <w:b/>
-                                      <w:spacing w:val="-6"/>
-                                      <w:sz w:val="13"/>
-                                    </w:rPr>
-                                    <w:t xml:space="preserve">( {{ </w:t>
-                                  </w:r>
-                                  <w:proofErr w:type="spellStart"/>
-                                  <w:r>
-                                    <w:rPr>
-                                      <w:rFonts w:ascii="Arial"/>
-                                      <w:b/>
-                                      <w:spacing w:val="-6"/>
-                                      <w:sz w:val="13"/>
-                                    </w:rPr>
-                                    <w:t>id.sg</w:t>
-                                  </w:r>
-                                  <w:proofErr w:type="gramEnd"/>
-                                  <w:r>
-                                    <w:rPr>
-                                      <w:rFonts w:ascii="Arial"/>
-                                      <w:b/>
-                                      <w:spacing w:val="-6"/>
-                                      <w:sz w:val="13"/>
-                                    </w:rPr>
-                                    <w:t>_</w:t>
-                                  </w:r>
-                                  <w:proofErr w:type="gramStart"/>
-                                  <w:r>
-                                    <w:rPr>
-                                      <w:rFonts w:ascii="Arial"/>
-                                      <w:b/>
-                                      <w:spacing w:val="-6"/>
-                                      <w:sz w:val="13"/>
-                                    </w:rPr>
-                                    <w:t>level</w:t>
-                                  </w:r>
-                                  <w:proofErr w:type="spellEnd"/>
-                                  <w:r>
-                                    <w:rPr>
-                                      <w:rFonts w:ascii="Arial"/>
-                                      <w:b/>
-                                      <w:spacing w:val="-6"/>
-                                      <w:sz w:val="13"/>
-                                    </w:rPr>
-                                    <w:t xml:space="preserve"> }</w:t>
-                                  </w:r>
-                                  <w:proofErr w:type="gramEnd"/>
-                                  <w:r>
-                                    <w:rPr>
-                                      <w:rFonts w:ascii="Arial"/>
-                                      <w:b/>
-                                      <w:spacing w:val="-6"/>
-                                      <w:sz w:val="13"/>
-                                    </w:rPr>
-                                    <w:t>} )</w:t>
+                                    <w:t>{{ id.type }} / ( {{ id.sg_level }} )</w:t>
                                   </w:r>
                                   <w:bookmarkEnd w:id="0"/>
                                 </w:p>
@@ -1797,7 +1482,6 @@
                               </w:rPr>
                             </w:pPr>
                             <w:bookmarkStart w:id="1" w:name="_Hlk201923933"/>
-                            <w:proofErr w:type="gramStart"/>
                             <w:r>
                               <w:rPr>
                                 <w:rFonts w:ascii="Arial"/>
@@ -1805,117 +1489,7 @@
                                 <w:spacing w:val="-6"/>
                                 <w:sz w:val="13"/>
                               </w:rPr>
-                              <w:t xml:space="preserve">{{ </w:t>
-                            </w:r>
-                            <w:proofErr w:type="spellStart"/>
-                            <w:r>
-                              <w:rPr>
-                                <w:rFonts w:ascii="Arial"/>
-                                <w:b/>
-                                <w:spacing w:val="-6"/>
-                                <w:sz w:val="13"/>
-                              </w:rPr>
-                              <w:t>id</w:t>
-                            </w:r>
-                            <w:proofErr w:type="gramEnd"/>
-                            <w:r>
-                              <w:rPr>
-                                <w:rFonts w:ascii="Arial"/>
-                                <w:b/>
-                                <w:spacing w:val="-6"/>
-                                <w:sz w:val="13"/>
-                              </w:rPr>
-                              <w:t>.</w:t>
-                            </w:r>
-                            <w:proofErr w:type="gramStart"/>
-                            <w:r>
-                              <w:rPr>
-                                <w:rFonts w:ascii="Arial"/>
-                                <w:b/>
-                                <w:spacing w:val="-6"/>
-                                <w:sz w:val="13"/>
-                              </w:rPr>
-                              <w:t>type</w:t>
-                            </w:r>
-                            <w:proofErr w:type="spellEnd"/>
-                            <w:r>
-                              <w:rPr>
-                                <w:rFonts w:ascii="Arial"/>
-                                <w:b/>
-                                <w:spacing w:val="-6"/>
-                                <w:sz w:val="13"/>
-                              </w:rPr>
-                              <w:t xml:space="preserve"> }</w:t>
-                            </w:r>
-                            <w:proofErr w:type="gramEnd"/>
-                            <w:r>
-                              <w:rPr>
-                                <w:rFonts w:ascii="Arial"/>
-                                <w:b/>
-                                <w:spacing w:val="-6"/>
-                                <w:sz w:val="13"/>
-                              </w:rPr>
-                              <w:t xml:space="preserve">} / </w:t>
-                            </w:r>
-                            <w:proofErr w:type="gramStart"/>
-                            <w:r>
-                              <w:rPr>
-                                <w:rFonts w:ascii="Arial"/>
-                                <w:b/>
-                                <w:spacing w:val="-6"/>
-                                <w:sz w:val="13"/>
-                              </w:rPr>
-                              <w:t xml:space="preserve">( {{ </w:t>
-                            </w:r>
-                            <w:proofErr w:type="spellStart"/>
-                            <w:r>
-                              <w:rPr>
-                                <w:rFonts w:ascii="Arial"/>
-                                <w:b/>
-                                <w:spacing w:val="-6"/>
-                                <w:sz w:val="13"/>
-                              </w:rPr>
-                              <w:t>id.sg</w:t>
-                            </w:r>
-                            <w:proofErr w:type="gramEnd"/>
-                            <w:r>
-                              <w:rPr>
-                                <w:rFonts w:ascii="Arial"/>
-                                <w:b/>
-                                <w:spacing w:val="-6"/>
-                                <w:sz w:val="13"/>
-                              </w:rPr>
-                              <w:t>_</w:t>
-                            </w:r>
-                            <w:proofErr w:type="gramStart"/>
-                            <w:r>
-                              <w:rPr>
-                                <w:rFonts w:ascii="Arial"/>
-                                <w:b/>
-                                <w:spacing w:val="-6"/>
-                                <w:sz w:val="13"/>
-                              </w:rPr>
-                              <w:t>level</w:t>
-                            </w:r>
-                            <w:proofErr w:type="spellEnd"/>
-                            <w:r>
-                              <w:rPr>
-                                <w:rFonts w:ascii="Arial"/>
-                                <w:b/>
-                                <w:spacing w:val="-6"/>
-                                <w:sz w:val="13"/>
-                              </w:rPr>
-                              <w:t xml:space="preserve"> }</w:t>
-                            </w:r>
-                            <w:proofErr w:type="gramEnd"/>
-                            <w:r>
-                              <w:rPr>
-                                <w:rFonts w:ascii="Arial"/>
-                                <w:b/>
-                                <w:spacing w:val="-6"/>
-                                <w:sz w:val="13"/>
-                              </w:rPr>
-                              <w:t>} )</w:t>
+                              <w:t>{{ id.type }} / ( {{ id.sg_level }} )</w:t>
                             </w:r>
                             <w:bookmarkEnd w:id="1"/>
                           </w:p>
@@ -2110,7 +1684,6 @@
                                       <w:lang w:val="en-PH"/>
                                     </w:rPr>
                                   </w:pPr>
-                                  <w:proofErr w:type="gramStart"/>
                                   <w:r>
                                     <w:rPr>
                                       <w:rFonts w:ascii="Arial" w:hAnsi="Arial" w:cs="Arial"/>
@@ -2122,7 +1695,6 @@
                                     </w:rPr>
                                     <w:t xml:space="preserve">{{ </w:t>
                                   </w:r>
-                                  <w:proofErr w:type="spellStart"/>
                                   <w:r>
                                     <w:rPr>
                                       <w:rFonts w:ascii="Arial" w:hAnsi="Arial" w:cs="Arial"/>
@@ -2132,9 +1704,8 @@
                                       <w:szCs w:val="13"/>
                                       <w:lang w:val="en-PH"/>
                                     </w:rPr>
-                                    <w:t>ad</w:t>
+                                    <w:t>ad.code</w:t>
                                   </w:r>
-                                  <w:proofErr w:type="gramEnd"/>
                                   <w:r>
                                     <w:rPr>
                                       <w:rFonts w:ascii="Arial" w:hAnsi="Arial" w:cs="Arial"/>
@@ -2144,43 +1715,7 @@
                                       <w:szCs w:val="13"/>
                                       <w:lang w:val="en-PH"/>
                                     </w:rPr>
-                                    <w:t>.</w:t>
-                                  </w:r>
-                                  <w:proofErr w:type="gramStart"/>
-                                  <w:r>
-                                    <w:rPr>
-                                      <w:rFonts w:ascii="Arial" w:hAnsi="Arial" w:cs="Arial"/>
-                                      <w:b/>
-                                      <w:bCs/>
-                                      <w:sz w:val="13"/>
-                                      <w:szCs w:val="13"/>
-                                      <w:lang w:val="en-PH"/>
-                                    </w:rPr>
-                                    <w:t>code</w:t>
-                                  </w:r>
-                                  <w:proofErr w:type="spellEnd"/>
-                                  <w:r>
-                                    <w:rPr>
-                                      <w:rFonts w:ascii="Arial" w:hAnsi="Arial" w:cs="Arial"/>
-                                      <w:b/>
-                                      <w:bCs/>
-                                      <w:sz w:val="13"/>
-                                      <w:szCs w:val="13"/>
-                                      <w:lang w:val="en-PH"/>
-                                    </w:rPr>
-                                    <w:t xml:space="preserve"> }</w:t>
-                                  </w:r>
-                                  <w:proofErr w:type="gramEnd"/>
-                                  <w:r>
-                                    <w:rPr>
-                                      <w:rFonts w:ascii="Arial" w:hAnsi="Arial" w:cs="Arial"/>
-                                      <w:b/>
-                                      <w:bCs/>
-                                      <w:sz w:val="13"/>
-                                      <w:szCs w:val="13"/>
-                                      <w:lang w:val="en-PH"/>
-                                    </w:rPr>
-                                    <w:t>}</w:t>
+                                    <w:t xml:space="preserve"> }}</w:t>
                                   </w:r>
                                 </w:p>
                               </w:txbxContent>
@@ -2216,7 +1751,6 @@
                                 <w:lang w:val="en-PH"/>
                               </w:rPr>
                             </w:pPr>
-                            <w:proofErr w:type="gramStart"/>
                             <w:r>
                               <w:rPr>
                                 <w:rFonts w:ascii="Arial" w:hAnsi="Arial" w:cs="Arial"/>
@@ -2228,7 +1762,6 @@
                               </w:rPr>
                               <w:t xml:space="preserve">{{ </w:t>
                             </w:r>
-                            <w:proofErr w:type="spellStart"/>
                             <w:r>
                               <w:rPr>
                                 <w:rFonts w:ascii="Arial" w:hAnsi="Arial" w:cs="Arial"/>
@@ -2238,9 +1771,8 @@
                                 <w:szCs w:val="13"/>
                                 <w:lang w:val="en-PH"/>
                               </w:rPr>
-                              <w:t>ad</w:t>
+                              <w:t>ad.code</w:t>
                             </w:r>
-                            <w:proofErr w:type="gramEnd"/>
                             <w:r>
                               <w:rPr>
                                 <w:rFonts w:ascii="Arial" w:hAnsi="Arial" w:cs="Arial"/>
@@ -2250,43 +1782,7 @@
                                 <w:szCs w:val="13"/>
                                 <w:lang w:val="en-PH"/>
                               </w:rPr>
-                              <w:t>.</w:t>
-                            </w:r>
-                            <w:proofErr w:type="gramStart"/>
-                            <w:r>
-                              <w:rPr>
-                                <w:rFonts w:ascii="Arial" w:hAnsi="Arial" w:cs="Arial"/>
-                                <w:b/>
-                                <w:bCs/>
-                                <w:sz w:val="13"/>
-                                <w:szCs w:val="13"/>
-                                <w:lang w:val="en-PH"/>
-                              </w:rPr>
-                              <w:t>code</w:t>
-                            </w:r>
-                            <w:proofErr w:type="spellEnd"/>
-                            <w:r>
-                              <w:rPr>
-                                <w:rFonts w:ascii="Arial" w:hAnsi="Arial" w:cs="Arial"/>
-                                <w:b/>
-                                <w:bCs/>
-                                <w:sz w:val="13"/>
-                                <w:szCs w:val="13"/>
-                                <w:lang w:val="en-PH"/>
-                              </w:rPr>
-                              <w:t xml:space="preserve"> }</w:t>
-                            </w:r>
-                            <w:proofErr w:type="gramEnd"/>
-                            <w:r>
-                              <w:rPr>
-                                <w:rFonts w:ascii="Arial" w:hAnsi="Arial" w:cs="Arial"/>
-                                <w:b/>
-                                <w:bCs/>
-                                <w:sz w:val="13"/>
-                                <w:szCs w:val="13"/>
-                                <w:lang w:val="en-PH"/>
-                              </w:rPr>
-                              <w:t>}</w:t>
+                              <w:t xml:space="preserve"> }}</w:t>
                             </w:r>
                           </w:p>
                         </w:txbxContent>
@@ -2436,7 +1932,7 @@
                 </mc:Choice>
                 <mc:Fallback>
                   <w:pict>
-                    <v:group w14:anchorId="731AAC70" id="Group 3" o:spid="_x0000_s1026" style="position:absolute;margin-left:-20.8pt;margin-top:2.7pt;width:75.1pt;height:15.6pt;z-index:-251668480;mso-wrap-distance-left:0;mso-wrap-distance-right:0" coordsize="9537,1981" o:gfxdata="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">
+                    <v:group w14:anchorId="7DC52D62" id="Group 3" o:spid="_x0000_s1026" style="position:absolute;margin-left:-20.8pt;margin-top:2.7pt;width:75.1pt;height:15.6pt;z-index:-251668480;mso-wrap-distance-left:0;mso-wrap-distance-right:0" coordsize="9537,1981" o:gfxdata="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">
                       <v:shape id="Graphic 4" o:spid="_x0000_s1027" style="position:absolute;width:9537;height:1981;visibility:visible;mso-wrap-style:square;v-text-anchor:top" coordsize="953769,198120" o:gfxdata="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" path="m953452,198024l,198024,,,953452,r,198024xe" fillcolor="#fdf1cb" stroked="f">
                         <v:path arrowok="t"/>
                       </v:shape>
@@ -2611,7 +2107,7 @@
                 </mc:Choice>
                 <mc:Fallback>
                   <w:pict>
-                    <v:group w14:anchorId="7DEAB7F9" id="Group 6" o:spid="_x0000_s1026" style="position:absolute;margin-left:97pt;margin-top:-84.5pt;width:225.25pt;height:15.6pt;z-index:-15924224;mso-wrap-distance-left:0;mso-wrap-distance-right:0" coordsize="28606,1981" o:gfxdata="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">
+                    <v:group w14:anchorId="0ECA9ECA" id="Group 6" o:spid="_x0000_s1026" style="position:absolute;margin-left:97pt;margin-top:-84.5pt;width:225.25pt;height:15.6pt;z-index:-15924224;mso-wrap-distance-left:0;mso-wrap-distance-right:0" coordsize="28606,1981" o:gfxdata="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">
                       <v:shape id="Graphic 7" o:spid="_x0000_s1027" style="position:absolute;width:28606;height:1981;visibility:visible;mso-wrap-style:square;v-text-anchor:top" coordsize="2860675,198120" o:gfxdata="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" path="m2860357,198024l,198024,,,2860357,r,198024xe" fillcolor="#fdf1cb" stroked="f">
                         <v:path arrowok="t"/>
                       </v:shape>
@@ -2707,7 +2203,7 @@
                 </mc:Choice>
                 <mc:Fallback>
                   <w:pict>
-                    <v:group w14:anchorId="0EA7FA28" id="Group 9" o:spid="_x0000_s1026" style="position:absolute;margin-left:97pt;margin-top:-55.05pt;width:225.25pt;height:1.2pt;z-index:-15923200;mso-wrap-distance-left:0;mso-wrap-distance-right:0" coordsize="28606,152" o:gfxdata="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">
+                    <v:group w14:anchorId="20623E1E" id="Group 9" o:spid="_x0000_s1026" style="position:absolute;margin-left:97pt;margin-top:-55.05pt;width:225.25pt;height:1.2pt;z-index:-15923200;mso-wrap-distance-left:0;mso-wrap-distance-right:0" coordsize="28606,152" o:gfxdata="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">
                       <v:shape id="Graphic 10" o:spid="_x0000_s1027" style="position:absolute;top:73;width:28606;height:13;visibility:visible;mso-wrap-style:square;v-text-anchor:top" coordsize="2860675,1270" o:gfxdata="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" path="m,l2860357,e" filled="f" strokeweight=".40744mm">
                         <v:path arrowok="t"/>
                       </v:shape>
@@ -2800,7 +2296,7 @@
                 </mc:Choice>
                 <mc:Fallback>
                   <w:pict>
-                    <v:group w14:anchorId="345BC41B" id="Group 11" o:spid="_x0000_s1026" style="position:absolute;margin-left:97pt;margin-top:-38.3pt;width:225.25pt;height:1.2pt;z-index:-15922688;mso-wrap-distance-left:0;mso-wrap-distance-right:0" coordsize="28606,152" o:gfxdata="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">
+                    <v:group w14:anchorId="624AAF9C" id="Group 11" o:spid="_x0000_s1026" style="position:absolute;margin-left:97pt;margin-top:-38.3pt;width:225.25pt;height:1.2pt;z-index:-15922688;mso-wrap-distance-left:0;mso-wrap-distance-right:0" coordsize="28606,152" o:gfxdata="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">
                       <v:shape id="Graphic 12" o:spid="_x0000_s1027" style="position:absolute;top:73;width:28606;height:13;visibility:visible;mso-wrap-style:square;v-text-anchor:top" coordsize="2860675,1270" o:gfxdata="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" path="m,l2860357,e" filled="f" strokeweight=".40744mm">
                         <v:path arrowok="t"/>
                       </v:shape>
@@ -2893,7 +2389,7 @@
                 </mc:Choice>
                 <mc:Fallback>
                   <w:pict>
-                    <v:group w14:anchorId="1E61C7B6" id="Group 13" o:spid="_x0000_s1026" style="position:absolute;margin-left:97pt;margin-top:-21.55pt;width:225.25pt;height:1.2pt;z-index:-15922176;mso-wrap-distance-left:0;mso-wrap-distance-right:0" coordsize="28606,152" o:gfxdata="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">
+                    <v:group w14:anchorId="57EAFB6C" id="Group 13" o:spid="_x0000_s1026" style="position:absolute;margin-left:97pt;margin-top:-21.55pt;width:225.25pt;height:1.2pt;z-index:-15922176;mso-wrap-distance-left:0;mso-wrap-distance-right:0" coordsize="28606,152" o:gfxdata="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">
                       <v:shape id="Graphic 14" o:spid="_x0000_s1027" style="position:absolute;top:73;width:28606;height:13;visibility:visible;mso-wrap-style:square;v-text-anchor:top" coordsize="2860675,1270" o:gfxdata="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" path="m,l2860357,e" filled="f" strokeweight=".40744mm">
                         <v:path arrowok="t"/>
                       </v:shape>
@@ -2986,7 +2482,7 @@
                 </mc:Choice>
                 <mc:Fallback>
                   <w:pict>
-                    <v:group w14:anchorId="43D90944" id="Group 15" o:spid="_x0000_s1026" style="position:absolute;margin-left:97pt;margin-top:-4.8pt;width:225.25pt;height:1.2pt;z-index:-15921664;mso-wrap-distance-left:0;mso-wrap-distance-right:0" coordsize="28606,152" o:gfxdata="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">
+                    <v:group w14:anchorId="1CB86902" id="Group 15" o:spid="_x0000_s1026" style="position:absolute;margin-left:97pt;margin-top:-4.8pt;width:225.25pt;height:1.2pt;z-index:-15921664;mso-wrap-distance-left:0;mso-wrap-distance-right:0" coordsize="28606,152" o:gfxdata="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">
                       <v:shape id="Graphic 16" o:spid="_x0000_s1027" style="position:absolute;top:73;width:28606;height:13;visibility:visible;mso-wrap-style:square;v-text-anchor:top" coordsize="2860675,1270" o:gfxdata="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" path="m,l2860357,e" filled="f" strokeweight=".40744mm">
                         <v:path arrowok="t"/>
                       </v:shape>
@@ -3849,23 +3345,13 @@
                 <w:sz w:val="15"/>
               </w:rPr>
             </w:pPr>
-            <w:proofErr w:type="gramStart"/>
             <w:r>
               <w:rPr>
                 <w:spacing w:val="-4"/>
                 <w:w w:val="95"/>
                 <w:sz w:val="12"/>
               </w:rPr>
-              <w:t>{{ lbl.edu</w:t>
-            </w:r>
-            <w:proofErr w:type="gramEnd"/>
-            <w:r>
-              <w:rPr>
-                <w:spacing w:val="-4"/>
-                <w:w w:val="95"/>
-                <w:sz w:val="12"/>
-              </w:rPr>
-              <w:t xml:space="preserve"> }}</w:t>
+              <w:t>{{ lbl.edu }}</w:t>
             </w:r>
           </w:p>
         </w:tc>
@@ -4037,7 +3523,6 @@
                 <w:sz w:val="24"/>
               </w:rPr>
             </w:pPr>
-            <w:proofErr w:type="gramStart"/>
             <w:r>
               <w:rPr>
                 <w:rFonts w:ascii="Consolas"/>
@@ -4046,18 +3531,7 @@
                 <w:color w:val="860000"/>
                 <w:spacing w:val="-2"/>
               </w:rPr>
-              <w:t>{{ s.edu</w:t>
-            </w:r>
-            <w:proofErr w:type="gramEnd"/>
-            <w:r>
-              <w:rPr>
-                <w:rFonts w:ascii="Consolas"/>
-                <w:b/>
-                <w:iCs/>
-                <w:color w:val="860000"/>
-                <w:spacing w:val="-2"/>
-              </w:rPr>
-              <w:t xml:space="preserve"> }}</w:t>
+              <w:t>{{ s.edu }}</w:t>
             </w:r>
           </w:p>
         </w:tc>
@@ -4166,33 +3640,13 @@
                 <w:sz w:val="15"/>
               </w:rPr>
             </w:pPr>
-            <w:proofErr w:type="gramStart"/>
             <w:r>
               <w:rPr>
                 <w:spacing w:val="-4"/>
                 <w:w w:val="95"/>
                 <w:sz w:val="12"/>
               </w:rPr>
-              <w:t xml:space="preserve">{{ </w:t>
-            </w:r>
-            <w:proofErr w:type="spellStart"/>
-            <w:r>
-              <w:rPr>
-                <w:spacing w:val="-4"/>
-                <w:w w:val="95"/>
-                <w:sz w:val="12"/>
-              </w:rPr>
-              <w:t>lbl.trn</w:t>
-            </w:r>
-            <w:proofErr w:type="spellEnd"/>
-            <w:proofErr w:type="gramEnd"/>
-            <w:r>
-              <w:rPr>
-                <w:spacing w:val="-4"/>
-                <w:w w:val="95"/>
-                <w:sz w:val="12"/>
-              </w:rPr>
-              <w:t xml:space="preserve"> }}</w:t>
+              <w:t>{{ lbl.trn }}</w:t>
             </w:r>
           </w:p>
         </w:tc>
@@ -4355,7 +3809,6 @@
                 <w:sz w:val="24"/>
               </w:rPr>
             </w:pPr>
-            <w:proofErr w:type="gramStart"/>
             <w:r>
               <w:rPr>
                 <w:rFonts w:ascii="Consolas"/>
@@ -4364,30 +3817,7 @@
                 <w:color w:val="860000"/>
                 <w:spacing w:val="-2"/>
               </w:rPr>
-              <w:t xml:space="preserve">{{ </w:t>
-            </w:r>
-            <w:proofErr w:type="spellStart"/>
-            <w:r>
-              <w:rPr>
-                <w:rFonts w:ascii="Consolas"/>
-                <w:b/>
-                <w:i/>
-                <w:color w:val="860000"/>
-                <w:spacing w:val="-2"/>
-              </w:rPr>
-              <w:t>s.trn</w:t>
-            </w:r>
-            <w:proofErr w:type="spellEnd"/>
-            <w:proofErr w:type="gramEnd"/>
-            <w:r>
-              <w:rPr>
-                <w:rFonts w:ascii="Consolas"/>
-                <w:b/>
-                <w:i/>
-                <w:color w:val="860000"/>
-                <w:spacing w:val="-2"/>
-              </w:rPr>
-              <w:t xml:space="preserve"> }}</w:t>
+              <w:t>{{ s.trn }}</w:t>
             </w:r>
           </w:p>
         </w:tc>
@@ -4503,33 +3933,13 @@
                 <w:sz w:val="15"/>
               </w:rPr>
             </w:pPr>
-            <w:proofErr w:type="gramStart"/>
             <w:r>
               <w:rPr>
                 <w:spacing w:val="-4"/>
                 <w:w w:val="95"/>
                 <w:sz w:val="12"/>
               </w:rPr>
-              <w:t xml:space="preserve">{{ </w:t>
-            </w:r>
-            <w:proofErr w:type="spellStart"/>
-            <w:r>
-              <w:rPr>
-                <w:spacing w:val="-4"/>
-                <w:w w:val="95"/>
-                <w:sz w:val="12"/>
-              </w:rPr>
-              <w:t>lbl.exp</w:t>
-            </w:r>
-            <w:proofErr w:type="spellEnd"/>
-            <w:proofErr w:type="gramEnd"/>
-            <w:r>
-              <w:rPr>
-                <w:spacing w:val="-4"/>
-                <w:w w:val="95"/>
-                <w:sz w:val="12"/>
-              </w:rPr>
-              <w:t xml:space="preserve"> }}</w:t>
+              <w:t>{{ lbl.exp }}</w:t>
             </w:r>
           </w:p>
         </w:tc>
@@ -4701,7 +4111,6 @@
                 <w:sz w:val="24"/>
               </w:rPr>
             </w:pPr>
-            <w:proofErr w:type="gramStart"/>
             <w:r>
               <w:rPr>
                 <w:rFonts w:ascii="Consolas"/>
@@ -4722,7 +4131,6 @@
               </w:rPr>
               <w:t xml:space="preserve">{ </w:t>
             </w:r>
-            <w:proofErr w:type="spellStart"/>
             <w:r>
               <w:rPr>
                 <w:rFonts w:ascii="Consolas"/>
@@ -4741,19 +4149,7 @@
                 <w:color w:val="860000"/>
                 <w:spacing w:val="-2"/>
               </w:rPr>
-              <w:t>.exp</w:t>
-            </w:r>
-            <w:proofErr w:type="spellEnd"/>
-            <w:proofErr w:type="gramEnd"/>
-            <w:r>
-              <w:rPr>
-                <w:rFonts w:ascii="Consolas"/>
-                <w:b/>
-                <w:i/>
-                <w:color w:val="860000"/>
-                <w:spacing w:val="-2"/>
-              </w:rPr>
-              <w:t xml:space="preserve"> }}</w:t>
+              <w:t>.exp }}</w:t>
             </w:r>
           </w:p>
         </w:tc>
@@ -4959,7 +4355,6 @@
                 <w:sz w:val="24"/>
               </w:rPr>
             </w:pPr>
-            <w:proofErr w:type="gramStart"/>
             <w:r>
               <w:rPr>
                 <w:rFonts w:ascii="Consolas"/>
@@ -4967,59 +4362,7 @@
                 <w:color w:val="007334"/>
                 <w:spacing w:val="-2"/>
               </w:rPr>
-              <w:t xml:space="preserve">{{ </w:t>
-            </w:r>
-            <w:proofErr w:type="spellStart"/>
-            <w:r>
-              <w:rPr>
-                <w:rFonts w:ascii="Consolas"/>
-                <w:b/>
-                <w:color w:val="007334"/>
-                <w:spacing w:val="-2"/>
-              </w:rPr>
-              <w:t>s</w:t>
-            </w:r>
-            <w:proofErr w:type="gramEnd"/>
-            <w:r>
-              <w:rPr>
-                <w:rFonts w:ascii="Consolas"/>
-                <w:b/>
-                <w:color w:val="007334"/>
-                <w:spacing w:val="-2"/>
-              </w:rPr>
-              <w:t>.ed</w:t>
-            </w:r>
-            <w:proofErr w:type="spellEnd"/>
-            <w:r>
-              <w:rPr>
-                <w:rFonts w:ascii="Consolas"/>
-                <w:b/>
-                <w:color w:val="007334"/>
-                <w:spacing w:val="-2"/>
-              </w:rPr>
-              <w:t>[</w:t>
-            </w:r>
-            <w:proofErr w:type="spellStart"/>
-            <w:proofErr w:type="gramStart"/>
-            <w:r>
-              <w:rPr>
-                <w:rFonts w:ascii="Consolas"/>
-                <w:b/>
-                <w:color w:val="007334"/>
-                <w:spacing w:val="-2"/>
-              </w:rPr>
-              <w:t>as.labels</w:t>
-            </w:r>
-            <w:proofErr w:type="spellEnd"/>
-            <w:proofErr w:type="gramEnd"/>
-            <w:r>
-              <w:rPr>
-                <w:rFonts w:ascii="Consolas"/>
-                <w:b/>
-                <w:color w:val="007334"/>
-                <w:spacing w:val="-2"/>
-              </w:rPr>
-              <w:t>[0]] }}</w:t>
+              <w:t>{{ s.ed[as.labels[0]] }}</w:t>
             </w:r>
           </w:p>
         </w:tc>
@@ -5268,7 +4611,6 @@
                 <w:sz w:val="24"/>
               </w:rPr>
             </w:pPr>
-            <w:proofErr w:type="gramStart"/>
             <w:r>
               <w:rPr>
                 <w:rFonts w:ascii="Consolas"/>
@@ -5276,59 +4618,7 @@
                 <w:color w:val="007334"/>
                 <w:spacing w:val="-2"/>
               </w:rPr>
-              <w:t xml:space="preserve">{{ </w:t>
-            </w:r>
-            <w:proofErr w:type="spellStart"/>
-            <w:r>
-              <w:rPr>
-                <w:rFonts w:ascii="Consolas"/>
-                <w:b/>
-                <w:color w:val="007334"/>
-                <w:spacing w:val="-2"/>
-              </w:rPr>
-              <w:t>s</w:t>
-            </w:r>
-            <w:proofErr w:type="gramEnd"/>
-            <w:r>
-              <w:rPr>
-                <w:rFonts w:ascii="Consolas"/>
-                <w:b/>
-                <w:color w:val="007334"/>
-                <w:spacing w:val="-2"/>
-              </w:rPr>
-              <w:t>.ed</w:t>
-            </w:r>
-            <w:proofErr w:type="spellEnd"/>
-            <w:r>
-              <w:rPr>
-                <w:rFonts w:ascii="Consolas"/>
-                <w:b/>
-                <w:color w:val="007334"/>
-                <w:spacing w:val="-2"/>
-              </w:rPr>
-              <w:t>[</w:t>
-            </w:r>
-            <w:proofErr w:type="spellStart"/>
-            <w:proofErr w:type="gramStart"/>
-            <w:r>
-              <w:rPr>
-                <w:rFonts w:ascii="Consolas"/>
-                <w:b/>
-                <w:color w:val="007334"/>
-                <w:spacing w:val="-2"/>
-              </w:rPr>
-              <w:t>as.labels</w:t>
-            </w:r>
-            <w:proofErr w:type="spellEnd"/>
-            <w:proofErr w:type="gramEnd"/>
-            <w:r>
-              <w:rPr>
-                <w:rFonts w:ascii="Consolas"/>
-                <w:b/>
-                <w:color w:val="007334"/>
-                <w:spacing w:val="-2"/>
-              </w:rPr>
-              <w:t>[</w:t>
+              <w:t>{{ s.ed[as.labels[</w:t>
             </w:r>
             <w:r>
               <w:rPr>
@@ -5566,85 +4856,26 @@
                 <w:sz w:val="16"/>
               </w:rPr>
             </w:pPr>
-            <w:proofErr w:type="gramStart"/>
             <w:r>
               <w:rPr>
                 <w:rFonts w:ascii="Roboto"/>
                 <w:sz w:val="16"/>
               </w:rPr>
-              <w:t xml:space="preserve">{{ </w:t>
-            </w:r>
-            <w:proofErr w:type="spellStart"/>
+              <w:t>{{ s.ed[as.labels[</w:t>
+            </w:r>
             <w:r>
               <w:rPr>
                 <w:rFonts w:ascii="Roboto"/>
                 <w:sz w:val="16"/>
               </w:rPr>
-              <w:t>s</w:t>
-            </w:r>
-            <w:proofErr w:type="gramEnd"/>
+              <w:t>2</w:t>
+            </w:r>
             <w:r>
               <w:rPr>
                 <w:rFonts w:ascii="Roboto"/>
                 <w:sz w:val="16"/>
               </w:rPr>
-              <w:t>.ed</w:t>
-            </w:r>
-            <w:proofErr w:type="spellEnd"/>
-            <w:r>
-              <w:rPr>
-                <w:rFonts w:ascii="Roboto"/>
-                <w:sz w:val="16"/>
-              </w:rPr>
-              <w:t>[</w:t>
-            </w:r>
-            <w:proofErr w:type="spellStart"/>
-            <w:proofErr w:type="gramStart"/>
-            <w:r>
-              <w:rPr>
-                <w:rFonts w:ascii="Roboto"/>
-                <w:sz w:val="16"/>
-              </w:rPr>
-              <w:t>as.labels</w:t>
-            </w:r>
-            <w:proofErr w:type="spellEnd"/>
-            <w:proofErr w:type="gramEnd"/>
-            <w:r>
-              <w:rPr>
-                <w:rFonts w:ascii="Roboto"/>
-                <w:sz w:val="16"/>
-              </w:rPr>
-              <w:t>[</w:t>
-            </w:r>
-            <w:r>
-              <w:rPr>
-                <w:rFonts w:ascii="Roboto"/>
-                <w:sz w:val="16"/>
-              </w:rPr>
-              <w:t>2</w:t>
-            </w:r>
-            <w:r>
-              <w:rPr>
-                <w:rFonts w:ascii="Roboto"/>
-                <w:sz w:val="16"/>
-              </w:rPr>
-              <w:t>]</w:t>
-            </w:r>
-            <w:proofErr w:type="gramStart"/>
-            <w:r>
-              <w:rPr>
-                <w:rFonts w:ascii="Roboto"/>
-                <w:sz w:val="16"/>
-              </w:rPr>
-              <w:t>] }</w:t>
-            </w:r>
-            <w:proofErr w:type="gramEnd"/>
-            <w:r>
-              <w:rPr>
-                <w:rFonts w:ascii="Roboto"/>
-                <w:sz w:val="16"/>
-              </w:rPr>
-              <w:t>}</w:t>
+              <w:t>]] }}</w:t>
             </w:r>
           </w:p>
           <w:p>
@@ -5693,15 +4924,7 @@
                 <w:rFonts w:ascii="Consolas"/>
                 <w:sz w:val="15"/>
               </w:rPr>
-              <w:t>%</w:t>
-            </w:r>
-            <w:proofErr w:type="gramStart"/>
-            <w:r>
-              <w:rPr>
-                <w:rFonts w:ascii="Consolas"/>
-                <w:sz w:val="15"/>
-              </w:rPr>
-              <w:t>]</w:t>
+              <w:t>%]</w:t>
             </w:r>
             <w:r>
               <w:rPr>
@@ -5719,7 +4942,6 @@
               </w:rPr>
               <w:t>}</w:t>
             </w:r>
-            <w:proofErr w:type="gramEnd"/>
           </w:p>
         </w:tc>
         <w:tc>
@@ -5737,7 +4959,6 @@
                 <w:sz w:val="24"/>
               </w:rPr>
             </w:pPr>
-            <w:proofErr w:type="gramStart"/>
             <w:r>
               <w:rPr>
                 <w:rFonts w:ascii="Consolas"/>
@@ -5745,59 +4966,7 @@
                 <w:color w:val="007334"/>
                 <w:spacing w:val="-2"/>
               </w:rPr>
-              <w:t xml:space="preserve">{{ </w:t>
-            </w:r>
-            <w:proofErr w:type="spellStart"/>
-            <w:r>
-              <w:rPr>
-                <w:rFonts w:ascii="Consolas"/>
-                <w:b/>
-                <w:color w:val="007334"/>
-                <w:spacing w:val="-2"/>
-              </w:rPr>
-              <w:t>s</w:t>
-            </w:r>
-            <w:proofErr w:type="gramEnd"/>
-            <w:r>
-              <w:rPr>
-                <w:rFonts w:ascii="Consolas"/>
-                <w:b/>
-                <w:color w:val="007334"/>
-                <w:spacing w:val="-2"/>
-              </w:rPr>
-              <w:t>.ed</w:t>
-            </w:r>
-            <w:proofErr w:type="spellEnd"/>
-            <w:r>
-              <w:rPr>
-                <w:rFonts w:ascii="Consolas"/>
-                <w:b/>
-                <w:color w:val="007334"/>
-                <w:spacing w:val="-2"/>
-              </w:rPr>
-              <w:t>[</w:t>
-            </w:r>
-            <w:proofErr w:type="spellStart"/>
-            <w:proofErr w:type="gramStart"/>
-            <w:r>
-              <w:rPr>
-                <w:rFonts w:ascii="Consolas"/>
-                <w:b/>
-                <w:color w:val="007334"/>
-                <w:spacing w:val="-2"/>
-              </w:rPr>
-              <w:t>as.labels</w:t>
-            </w:r>
-            <w:proofErr w:type="spellEnd"/>
-            <w:proofErr w:type="gramEnd"/>
-            <w:r>
-              <w:rPr>
-                <w:rFonts w:ascii="Consolas"/>
-                <w:b/>
-                <w:color w:val="007334"/>
-                <w:spacing w:val="-2"/>
-              </w:rPr>
-              <w:t>[</w:t>
+              <w:t>{{ s.ed[as.labels[</w:t>
             </w:r>
             <w:r>
               <w:rPr>
@@ -5937,7 +5106,6 @@
                 <w:sz w:val="24"/>
               </w:rPr>
             </w:pPr>
-            <w:proofErr w:type="gramStart"/>
             <w:r>
               <w:rPr>
                 <w:rFonts w:ascii="Consolas"/>
@@ -5963,37 +5131,7 @@
                 <w:color w:val="007334"/>
                 <w:spacing w:val="-2"/>
               </w:rPr>
-              <w:t xml:space="preserve"> </w:t>
-            </w:r>
-            <w:proofErr w:type="spellStart"/>
-            <w:r>
-              <w:rPr>
-                <w:rFonts w:ascii="Consolas"/>
-                <w:b/>
-                <w:color w:val="007334"/>
-                <w:spacing w:val="-2"/>
-              </w:rPr>
-              <w:t>s</w:t>
-            </w:r>
-            <w:proofErr w:type="gramEnd"/>
-            <w:r>
-              <w:rPr>
-                <w:rFonts w:ascii="Consolas"/>
-                <w:b/>
-                <w:color w:val="007334"/>
-                <w:spacing w:val="-2"/>
-              </w:rPr>
-              <w:t>.ts</w:t>
-            </w:r>
-            <w:proofErr w:type="spellEnd"/>
-            <w:r>
-              <w:rPr>
-                <w:rFonts w:ascii="Consolas"/>
-                <w:b/>
-                <w:color w:val="007334"/>
-                <w:spacing w:val="-2"/>
-              </w:rPr>
-              <w:t xml:space="preserve"> }}</w:t>
+              <w:t xml:space="preserve"> s.ts }}</w:t>
             </w:r>
           </w:p>
         </w:tc>
@@ -6555,16 +5693,15 @@
           <w:b/>
           <w:color w:val="192B4F"/>
         </w:rPr>
-        <w:t xml:space="preserve">{{ </w:t>
-      </w:r>
-      <w:proofErr w:type="spellStart"/>
+        <w:t>{{ id.</w:t>
+      </w:r>
       <w:r>
         <w:rPr>
           <w:rFonts w:ascii="Arial"/>
           <w:b/>
           <w:color w:val="192B4F"/>
         </w:rPr>
-        <w:t>id.</w:t>
+        <w:t>t</w:t>
       </w:r>
       <w:r>
         <w:rPr>
@@ -6572,9 +5709,8 @@
           <w:b/>
           <w:color w:val="192B4F"/>
         </w:rPr>
-        <w:t>type</w:t>
-      </w:r>
-      <w:proofErr w:type="spellEnd"/>
+        <w:t>itle</w:t>
+      </w:r>
       <w:r>
         <w:rPr>
           <w:rFonts w:ascii="Arial"/>
@@ -6894,6 +6030,7 @@
           <w:sz w:val="20"/>
         </w:rPr>
         <w:sectPr>
+          <w:footerReference w:type="default" r:id="rId7"/>
           <w:type w:val="continuous"/>
           <w:pgSz w:w="11900" w:h="16840"/>
           <w:pgMar w:top="280" w:right="992" w:bottom="280" w:left="850" w:header="720" w:footer="720" w:gutter="0"/>
@@ -6905,32 +6042,11 @@
       <w:pPr>
         <w:pStyle w:val="BodyText"/>
       </w:pPr>
-    </w:p>
-    <w:p>
-      <w:pPr>
-        <w:pStyle w:val="BodyText"/>
-      </w:pPr>
-    </w:p>
-    <w:p>
-      <w:pPr>
-        <w:pStyle w:val="BodyText"/>
-      </w:pPr>
-    </w:p>
-    <w:p>
-      <w:pPr>
-        <w:pStyle w:val="BodyText"/>
-        <w:spacing w:before="68"/>
-      </w:pPr>
-    </w:p>
-    <w:p>
-      <w:pPr>
-        <w:pStyle w:val="BodyText"/>
-        <w:ind w:left="364"/>
-      </w:pPr>
       <w:r>
         <w:rPr>
           <w:spacing w:val="-2"/>
         </w:rPr>
+        <w:lastRenderedPageBreak/>
         <w:t>Attested:</w:t>
       </w:r>
     </w:p>
@@ -7149,7 +6265,7 @@
           </mc:Choice>
           <mc:Fallback>
             <w:pict>
-              <v:group w14:anchorId="68DBAE32" id="Group 17" o:spid="_x0000_s1026" style="width:160.55pt;height:1.2pt;mso-position-horizontal-relative:char;mso-position-vertical-relative:line" coordsize="20389,152" o:gfxdata="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">
+              <v:group w14:anchorId="19663A2A" id="Group 17" o:spid="_x0000_s1026" style="width:160.55pt;height:1.2pt;mso-position-horizontal-relative:char;mso-position-vertical-relative:line" coordsize="20389,152" o:gfxdata="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">
                 <v:shape id="Graphic 18" o:spid="_x0000_s1027" style="position:absolute;top:73;width:20389;height:13;visibility:visible;mso-wrap-style:square;v-text-anchor:top" coordsize="2038985,1270" o:gfxdata="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" path="m,l2038921,e" filled="f" strokeweight=".40744mm">
                   <v:path arrowok="t"/>
                 </v:shape>
@@ -7174,137 +6290,7 @@
           <w:noProof/>
           <w:sz w:val="16"/>
         </w:rPr>
-        <mc:AlternateContent>
-          <mc:Choice Requires="wpg">
-            <w:drawing>
-              <wp:anchor distT="0" distB="0" distL="0" distR="0" simplePos="0" relativeHeight="15733248" behindDoc="0" locked="0" layoutInCell="1" allowOverlap="1" wp14:anchorId="4CDED62A" wp14:editId="1BCAF515">
-                <wp:simplePos x="0" y="0"/>
-                <wp:positionH relativeFrom="page">
-                  <wp:posOffset>624522</wp:posOffset>
-                </wp:positionH>
-                <wp:positionV relativeFrom="paragraph">
-                  <wp:posOffset>237138</wp:posOffset>
-                </wp:positionV>
-                <wp:extent cx="6344285" cy="586740"/>
-                <wp:effectExtent l="0" t="0" r="0" b="0"/>
-                <wp:wrapNone/>
-                <wp:docPr id="19" name="Group 19"/>
-                <wp:cNvGraphicFramePr>
-                  <a:graphicFrameLocks xmlns:a="http://schemas.openxmlformats.org/drawingml/2006/main"/>
-                </wp:cNvGraphicFramePr>
-                <a:graphic xmlns:a="http://schemas.openxmlformats.org/drawingml/2006/main">
-                  <a:graphicData uri="http://schemas.microsoft.com/office/word/2010/wordprocessingGroup">
-                    <wpg:wgp>
-                      <wpg:cNvGrpSpPr>
-                        <a:grpSpLocks/>
-                      </wpg:cNvGrpSpPr>
-                      <wpg:grpSpPr>
-                        <a:xfrm>
-                          <a:off x="0" y="0"/>
-                          <a:ext cx="6344285" cy="586740"/>
-                          <a:chOff x="0" y="0"/>
-                          <a:chExt cx="6344285" cy="586740"/>
-                        </a:xfrm>
-                      </wpg:grpSpPr>
-                      <wps:wsp>
-                        <wps:cNvPr id="20" name="Graphic 20"/>
-                        <wps:cNvSpPr/>
-                        <wps:spPr>
-                          <a:xfrm>
-                            <a:off x="36671" y="22002"/>
-                            <a:ext cx="6249035" cy="1270"/>
-                          </a:xfrm>
-                          <a:custGeom>
-                            <a:avLst/>
-                            <a:gdLst/>
-                            <a:ahLst/>
-                            <a:cxnLst/>
-                            <a:rect l="l" t="t" r="r" b="b"/>
-                            <a:pathLst>
-                              <a:path w="6249035">
-                                <a:moveTo>
-                                  <a:pt x="0" y="0"/>
-                                </a:moveTo>
-                                <a:lnTo>
-                                  <a:pt x="6248780" y="0"/>
-                                </a:lnTo>
-                              </a:path>
-                            </a:pathLst>
-                          </a:custGeom>
-                          <a:ln w="14668">
-                            <a:solidFill>
-                              <a:srgbClr val="000000"/>
-                            </a:solidFill>
-                            <a:prstDash val="solid"/>
-                          </a:ln>
-                        </wps:spPr>
-                        <wps:bodyPr wrap="square" lIns="0" tIns="0" rIns="0" bIns="0" rtlCol="0">
-                          <a:prstTxWarp prst="textNoShape">
-                            <a:avLst/>
-                          </a:prstTxWarp>
-                          <a:noAutofit/>
-                        </wps:bodyPr>
-                      </wps:wsp>
-                      <pic:pic xmlns:pic="http://schemas.openxmlformats.org/drawingml/2006/picture">
-                        <pic:nvPicPr>
-                          <pic:cNvPr id="21" name="Image 21"/>
-                          <pic:cNvPicPr/>
-                        </pic:nvPicPr>
-                        <pic:blipFill>
-                          <a:blip r:embed="rId5" cstate="print"/>
-                          <a:stretch>
-                            <a:fillRect/>
-                          </a:stretch>
-                        </pic:blipFill>
-                        <pic:spPr>
-                          <a:xfrm>
-                            <a:off x="0" y="0"/>
-                            <a:ext cx="6344126" cy="586739"/>
-                          </a:xfrm>
-                          <a:prstGeom prst="rect">
-                            <a:avLst/>
-                          </a:prstGeom>
-                        </pic:spPr>
-                      </pic:pic>
-                    </wpg:wgp>
-                  </a:graphicData>
-                </a:graphic>
-              </wp:anchor>
-            </w:drawing>
-          </mc:Choice>
-          <mc:Fallback>
-            <w:pict>
-              <v:group w14:anchorId="30263FA9" id="Group 19" o:spid="_x0000_s1026" style="position:absolute;margin-left:49.15pt;margin-top:18.65pt;width:499.55pt;height:46.2pt;z-index:15733248;mso-wrap-distance-left:0;mso-wrap-distance-right:0;mso-position-horizontal-relative:page" coordsize="63442,5867" o:gfxdata="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">
-                <v:shape id="Graphic 20" o:spid="_x0000_s1027" style="position:absolute;left:366;top:220;width:62491;height:12;visibility:visible;mso-wrap-style:square;v-text-anchor:top" coordsize="6249035,1270" o:gfxdata="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" path="m,l6248780,e" filled="f" strokeweight=".40744mm">
-                  <v:path arrowok="t"/>
-                </v:shape>
-                <v:shapetype id="_x0000_t75" coordsize="21600,21600" o:spt="75" o:preferrelative="t" path="m@4@5l@4@11@9@11@9@5xe" filled="f" stroked="f">
-                  <v:stroke joinstyle="miter"/>
-                  <v:formulas>
-                    <v:f eqn="if lineDrawn pixelLineWidth 0"/>
-                    <v:f eqn="sum @0 1 0"/>
-                    <v:f eqn="sum 0 0 @1"/>
-                    <v:f eqn="prod @2 1 2"/>
-                    <v:f eqn="prod @3 21600 pixelWidth"/>
-                    <v:f eqn="prod @3 21600 pixelHeight"/>
-                    <v:f eqn="sum @0 0 1"/>
-                    <v:f eqn="prod @6 1 2"/>
-                    <v:f eqn="prod @7 21600 pixelWidth"/>
-                    <v:f eqn="sum @8 21600 0"/>
-                    <v:f eqn="prod @7 21600 pixelHeight"/>
-                    <v:f eqn="sum @10 21600 0"/>
-                  </v:formulas>
-                  <v:path o:extrusionok="f" gradientshapeok="t" o:connecttype="rect"/>
-                  <o:lock v:ext="edit" aspectratio="t"/>
-                </v:shapetype>
-                <v:shape id="Image 21" o:spid="_x0000_s1028" type="#_x0000_t75" style="position:absolute;width:63441;height:5867;visibility:visible;mso-wrap-style:square" o:gfxdata="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">
-                  <v:imagedata r:id="rId6" o:title=""/>
-                </v:shape>
-                <w10:wrap anchorx="page"/>
-              </v:group>
-            </w:pict>
-          </mc:Fallback>
-        </mc:AlternateContent>
+        <w:t>\</w:t>
       </w:r>
       <w:r>
         <w:rPr>
@@ -7341,13 +6327,8 @@
       <w:r>
         <w:br w:type="column"/>
       </w:r>
-      <w:proofErr w:type="gramStart"/>
-      <w:r>
-        <w:t>{{ ad.name</w:t>
-      </w:r>
-      <w:proofErr w:type="gramEnd"/>
-      <w:r>
-        <w:t xml:space="preserve"> }}</w:t>
+      <w:r>
+        <w:t>{{ ad.name }}</w:t>
       </w:r>
     </w:p>
     <w:p>
@@ -7432,7 +6413,7 @@
           </mc:Choice>
           <mc:Fallback>
             <w:pict>
-              <v:shape w14:anchorId="56445469" id="Graphic 22" o:spid="_x0000_s1026" style="position:absolute;margin-left:373.75pt;margin-top:5.7pt;width:166.35pt;height:.1pt;z-index:-251657728;visibility:visible;mso-wrap-style:square;mso-wrap-distance-left:0;mso-wrap-distance-top:0;mso-wrap-distance-right:0;mso-wrap-distance-bottom:0;mso-position-horizontal:absolute;mso-position-horizontal-relative:page;mso-position-vertical:absolute;mso-position-vertical-relative:text;v-text-anchor:top" coordsize="2112645,1270" o:gfxdata="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" path="m,l2112263,e" filled="f" strokeweight=".40744mm">
+              <v:shape w14:anchorId="703349A7" id="Graphic 22" o:spid="_x0000_s1026" style="position:absolute;margin-left:373.75pt;margin-top:5.7pt;width:166.35pt;height:.1pt;z-index:-251657728;visibility:visible;mso-wrap-style:square;mso-wrap-distance-left:0;mso-wrap-distance-top:0;mso-wrap-distance-right:0;mso-wrap-distance-bottom:0;mso-position-horizontal:absolute;mso-position-horizontal-relative:page;mso-position-vertical:absolute;mso-position-vertical-relative:text;v-text-anchor:top" coordsize="2112645,1270" o:gfxdata="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" path="m,l2112263,e" filled="f" strokeweight=".40744mm">
                 <v:path arrowok="t"/>
                 <w10:wrap type="topAndBottom" anchorx="page"/>
               </v:shape>
@@ -7559,6 +6540,191 @@
     </w:sectPr>
   </w:body>
 </w:document>
+</file>
+
+<file path=word/endnotes.xml><?xml version="1.0" encoding="utf-8"?>
+<w:endnotes xmlns:wpc="http://schemas.microsoft.com/office/word/2010/wordprocessingCanvas" xmlns:cx="http://schemas.microsoft.com/office/drawing/2014/chartex" xmlns:cx1="http://schemas.microsoft.com/office/drawing/2015/9/8/chartex" xmlns:cx2="http://schemas.microsoft.com/office/drawing/2015/10/21/chartex" xmlns:cx3="http://schemas.microsoft.com/office/drawing/2016/5/9/chartex" xmlns:cx4="http://schemas.microsoft.com/office/drawing/2016/5/10/chartex" xmlns:cx5="http://schemas.microsoft.com/office/drawing/2016/5/11/chartex" xmlns:cx6="http://schemas.microsoft.com/office/drawing/2016/5/12/chartex" xmlns:cx7="http://schemas.microsoft.com/office/drawing/2016/5/13/chartex" xmlns:cx8="http://schemas.microsoft.com/office/drawing/2016/5/14/chartex" xmlns:mc="http://schemas.openxmlformats.org/markup-compatibility/2006" xmlns:aink="http://schemas.microsoft.com/office/drawing/2016/ink" xmlns:am3d="http://schemas.microsoft.com/office/drawing/2017/model3d" xmlns:o="urn:schemas-microsoft-com:office:office" xmlns:oel="http://schemas.microsoft.com/office/2019/extlst" xmlns:r="http://schemas.openxmlformats.org/officeDocument/2006/relationships" xmlns:m="http://schemas.openxmlformats.org/officeDocument/2006/math" xmlns:v="urn:schemas-microsoft-com:vml" xmlns:wp14="http://schemas.microsoft.com/office/word/2010/wordprocessingDrawing" xmlns:wp="http://schemas.openxmlformats.org/drawingml/2006/wordprocessingDrawing" xmlns:w10="urn:schemas-microsoft-com:office:word" xmlns:w="http://schemas.openxmlformats.org/wordprocessingml/2006/main" xmlns:w14="http://schemas.microsoft.com/office/word/2010/wordml" xmlns:w15="http://schemas.microsoft.com/office/word/2012/wordml" xmlns:w16cex="http://schemas.microsoft.com/office/word/2018/wordml/cex" xmlns:w16cid="http://schemas.microsoft.com/office/word/2016/wordml/cid" xmlns:w16="http://schemas.microsoft.com/office/word/2018/wordml" xmlns:w16du="http://schemas.microsoft.com/office/word/2023/wordml/word16du" xmlns:w16sdtdh="http://schemas.microsoft.com/office/word/2020/wordml/sdtdatahash" xmlns:w16sdtfl="http://schemas.microsoft.com/office/word/2024/wordml/sdtformatlock" xmlns:w16se="http://schemas.microsoft.com/office/word/2015/wordml/symex" xmlns:wpg="http://schemas.microsoft.com/office/word/2010/wordprocessingGroup" xmlns:wpi="http://schemas.microsoft.com/office/word/2010/wordprocessingInk" xmlns:wne="http://schemas.microsoft.com/office/word/2006/wordml" xmlns:wps="http://schemas.microsoft.com/office/word/2010/wordprocessingShape" mc:Ignorable="w14 w15 w16se w16cid w16 w16cex w16sdtdh w16sdtfl w16du wp14">
+  <w:endnote w:type="separator" w:id="-1">
+    <w:p>
+      <w:r>
+        <w:separator/>
+      </w:r>
+    </w:p>
+  </w:endnote>
+  <w:endnote w:type="continuationSeparator" w:id="0">
+    <w:p>
+      <w:r>
+        <w:continuationSeparator/>
+      </w:r>
+    </w:p>
+  </w:endnote>
+</w:endnotes>
+</file>
+
+<file path=word/footer1.xml><?xml version="1.0" encoding="utf-8"?>
+<w:ftr xmlns:wpc="http://schemas.microsoft.com/office/word/2010/wordprocessingCanvas" xmlns:cx="http://schemas.microsoft.com/office/drawing/2014/chartex" xmlns:cx1="http://schemas.microsoft.com/office/drawing/2015/9/8/chartex" xmlns:cx2="http://schemas.microsoft.com/office/drawing/2015/10/21/chartex" xmlns:cx3="http://schemas.microsoft.com/office/drawing/2016/5/9/chartex" xmlns:cx4="http://schemas.microsoft.com/office/drawing/2016/5/10/chartex" xmlns:cx5="http://schemas.microsoft.com/office/drawing/2016/5/11/chartex" xmlns:cx6="http://schemas.microsoft.com/office/drawing/2016/5/12/chartex" xmlns:cx7="http://schemas.microsoft.com/office/drawing/2016/5/13/chartex" xmlns:cx8="http://schemas.microsoft.com/office/drawing/2016/5/14/chartex" xmlns:mc="http://schemas.openxmlformats.org/markup-compatibility/2006" xmlns:aink="http://schemas.microsoft.com/office/drawing/2016/ink" xmlns:am3d="http://schemas.microsoft.com/office/drawing/2017/model3d" xmlns:o="urn:schemas-microsoft-com:office:office" xmlns:oel="http://schemas.microsoft.com/office/2019/extlst" xmlns:r="http://schemas.openxmlformats.org/officeDocument/2006/relationships" xmlns:m="http://schemas.openxmlformats.org/officeDocument/2006/math" xmlns:v="urn:schemas-microsoft-com:vml" xmlns:wp14="http://schemas.microsoft.com/office/word/2010/wordprocessingDrawing" xmlns:wp="http://schemas.openxmlformats.org/drawingml/2006/wordprocessingDrawing" xmlns:w10="urn:schemas-microsoft-com:office:word" xmlns:w="http://schemas.openxmlformats.org/wordprocessingml/2006/main" xmlns:w14="http://schemas.microsoft.com/office/word/2010/wordml" xmlns:w15="http://schemas.microsoft.com/office/word/2012/wordml" xmlns:w16cex="http://schemas.microsoft.com/office/word/2018/wordml/cex" xmlns:w16cid="http://schemas.microsoft.com/office/word/2016/wordml/cid" xmlns:w16="http://schemas.microsoft.com/office/word/2018/wordml" xmlns:w16du="http://schemas.microsoft.com/office/word/2023/wordml/word16du" xmlns:w16sdtdh="http://schemas.microsoft.com/office/word/2020/wordml/sdtdatahash" xmlns:w16sdtfl="http://schemas.microsoft.com/office/word/2024/wordml/sdtformatlock" xmlns:w16se="http://schemas.microsoft.com/office/word/2015/wordml/symex" xmlns:wpg="http://schemas.microsoft.com/office/word/2010/wordprocessingGroup" xmlns:wpi="http://schemas.microsoft.com/office/word/2010/wordprocessingInk" xmlns:wne="http://schemas.microsoft.com/office/word/2006/wordml" xmlns:wps="http://schemas.microsoft.com/office/word/2010/wordprocessingShape" mc:Ignorable="w14 w15 w16se w16cid w16 w16cex w16sdtdh w16sdtfl w16du wp14">
+  <w:p>
+    <w:pPr>
+      <w:pStyle w:val="Footer"/>
+    </w:pPr>
+    <w:r>
+      <w:rPr>
+        <w:noProof/>
+        <w:sz w:val="16"/>
+      </w:rPr>
+      <mc:AlternateContent>
+        <mc:Choice Requires="wpg">
+          <w:drawing>
+            <wp:anchor distT="0" distB="0" distL="0" distR="0" simplePos="0" relativeHeight="251659264" behindDoc="0" locked="0" layoutInCell="1" allowOverlap="1" wp14:anchorId="5DFA0548" wp14:editId="5BA99417">
+              <wp:simplePos x="0" y="0"/>
+              <wp:positionH relativeFrom="page">
+                <wp:posOffset>539750</wp:posOffset>
+              </wp:positionH>
+              <wp:positionV relativeFrom="paragraph">
+                <wp:posOffset>0</wp:posOffset>
+              </wp:positionV>
+              <wp:extent cx="6344285" cy="586740"/>
+              <wp:effectExtent l="0" t="0" r="0" b="0"/>
+              <wp:wrapNone/>
+              <wp:docPr id="19" name="Group 19"/>
+              <wp:cNvGraphicFramePr>
+                <a:graphicFrameLocks xmlns:a="http://schemas.openxmlformats.org/drawingml/2006/main"/>
+              </wp:cNvGraphicFramePr>
+              <a:graphic xmlns:a="http://schemas.openxmlformats.org/drawingml/2006/main">
+                <a:graphicData uri="http://schemas.microsoft.com/office/word/2010/wordprocessingGroup">
+                  <wpg:wgp>
+                    <wpg:cNvGrpSpPr>
+                      <a:grpSpLocks/>
+                    </wpg:cNvGrpSpPr>
+                    <wpg:grpSpPr>
+                      <a:xfrm>
+                        <a:off x="0" y="0"/>
+                        <a:ext cx="6344285" cy="586740"/>
+                        <a:chOff x="0" y="0"/>
+                        <a:chExt cx="6344285" cy="586740"/>
+                      </a:xfrm>
+                    </wpg:grpSpPr>
+                    <wps:wsp>
+                      <wps:cNvPr id="20" name="Graphic 20"/>
+                      <wps:cNvSpPr/>
+                      <wps:spPr>
+                        <a:xfrm>
+                          <a:off x="36671" y="22002"/>
+                          <a:ext cx="6249035" cy="1270"/>
+                        </a:xfrm>
+                        <a:custGeom>
+                          <a:avLst/>
+                          <a:gdLst/>
+                          <a:ahLst/>
+                          <a:cxnLst/>
+                          <a:rect l="l" t="t" r="r" b="b"/>
+                          <a:pathLst>
+                            <a:path w="6249035">
+                              <a:moveTo>
+                                <a:pt x="0" y="0"/>
+                              </a:moveTo>
+                              <a:lnTo>
+                                <a:pt x="6248780" y="0"/>
+                              </a:lnTo>
+                            </a:path>
+                          </a:pathLst>
+                        </a:custGeom>
+                        <a:ln w="14668">
+                          <a:solidFill>
+                            <a:srgbClr val="000000"/>
+                          </a:solidFill>
+                          <a:prstDash val="solid"/>
+                        </a:ln>
+                      </wps:spPr>
+                      <wps:bodyPr wrap="square" lIns="0" tIns="0" rIns="0" bIns="0" rtlCol="0">
+                        <a:prstTxWarp prst="textNoShape">
+                          <a:avLst/>
+                        </a:prstTxWarp>
+                        <a:noAutofit/>
+                      </wps:bodyPr>
+                    </wps:wsp>
+                    <pic:pic xmlns:pic="http://schemas.openxmlformats.org/drawingml/2006/picture">
+                      <pic:nvPicPr>
+                        <pic:cNvPr id="21" name="Image 21"/>
+                        <pic:cNvPicPr/>
+                      </pic:nvPicPr>
+                      <pic:blipFill>
+                        <a:blip r:embed="rId1" cstate="print"/>
+                        <a:stretch>
+                          <a:fillRect/>
+                        </a:stretch>
+                      </pic:blipFill>
+                      <pic:spPr>
+                        <a:xfrm>
+                          <a:off x="0" y="0"/>
+                          <a:ext cx="6344126" cy="586739"/>
+                        </a:xfrm>
+                        <a:prstGeom prst="rect">
+                          <a:avLst/>
+                        </a:prstGeom>
+                      </pic:spPr>
+                    </pic:pic>
+                  </wpg:wgp>
+                </a:graphicData>
+              </a:graphic>
+            </wp:anchor>
+          </w:drawing>
+        </mc:Choice>
+        <mc:Fallback>
+          <w:pict>
+            <v:group w14:anchorId="563BEFF3" id="Group 19" o:spid="_x0000_s1026" style="position:absolute;margin-left:42.5pt;margin-top:0;width:499.55pt;height:46.2pt;z-index:251659264;mso-wrap-distance-left:0;mso-wrap-distance-right:0;mso-position-horizontal-relative:page" coordsize="63442,5867" o:gfxdata="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">
+              <v:shape id="Graphic 20" o:spid="_x0000_s1027" style="position:absolute;left:366;top:220;width:62491;height:12;visibility:visible;mso-wrap-style:square;v-text-anchor:top" coordsize="6249035,1270" o:gfxdata="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" path="m,l6248780,e" filled="f" strokeweight=".40744mm">
+                <v:path arrowok="t"/>
+              </v:shape>
+              <v:shapetype id="_x0000_t75" coordsize="21600,21600" o:spt="75" o:preferrelative="t" path="m@4@5l@4@11@9@11@9@5xe" filled="f" stroked="f">
+                <v:stroke joinstyle="miter"/>
+                <v:formulas>
+                  <v:f eqn="if lineDrawn pixelLineWidth 0"/>
+                  <v:f eqn="sum @0 1 0"/>
+                  <v:f eqn="sum 0 0 @1"/>
+                  <v:f eqn="prod @2 1 2"/>
+                  <v:f eqn="prod @3 21600 pixelWidth"/>
+                  <v:f eqn="prod @3 21600 pixelHeight"/>
+                  <v:f eqn="sum @0 0 1"/>
+                  <v:f eqn="prod @6 1 2"/>
+                  <v:f eqn="prod @7 21600 pixelWidth"/>
+                  <v:f eqn="sum @8 21600 0"/>
+                  <v:f eqn="prod @7 21600 pixelHeight"/>
+                  <v:f eqn="sum @10 21600 0"/>
+                </v:formulas>
+                <v:path o:extrusionok="f" gradientshapeok="t" o:connecttype="rect"/>
+                <o:lock v:ext="edit" aspectratio="t"/>
+              </v:shapetype>
+              <v:shape id="Image 21" o:spid="_x0000_s1028" type="#_x0000_t75" style="position:absolute;width:63441;height:5867;visibility:visible;mso-wrap-style:square" o:gfxdata="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">
+                <v:imagedata r:id="rId2" o:title=""/>
+              </v:shape>
+              <w10:wrap anchorx="page"/>
+            </v:group>
+          </w:pict>
+        </mc:Fallback>
+      </mc:AlternateContent>
+    </w:r>
+  </w:p>
+</w:ftr>
+</file>
+
+<file path=word/footnotes.xml><?xml version="1.0" encoding="utf-8"?>
+<w:footnotes xmlns:wpc="http://schemas.microsoft.com/office/word/2010/wordprocessingCanvas" xmlns:cx="http://schemas.microsoft.com/office/drawing/2014/chartex" xmlns:cx1="http://schemas.microsoft.com/office/drawing/2015/9/8/chartex" xmlns:cx2="http://schemas.microsoft.com/office/drawing/2015/10/21/chartex" xmlns:cx3="http://schemas.microsoft.com/office/drawing/2016/5/9/chartex" xmlns:cx4="http://schemas.microsoft.com/office/drawing/2016/5/10/chartex" xmlns:cx5="http://schemas.microsoft.com/office/drawing/2016/5/11/chartex" xmlns:cx6="http://schemas.microsoft.com/office/drawing/2016/5/12/chartex" xmlns:cx7="http://schemas.microsoft.com/office/drawing/2016/5/13/chartex" xmlns:cx8="http://schemas.microsoft.com/office/drawing/2016/5/14/chartex" xmlns:mc="http://schemas.openxmlformats.org/markup-compatibility/2006" xmlns:aink="http://schemas.microsoft.com/office/drawing/2016/ink" xmlns:am3d="http://schemas.microsoft.com/office/drawing/2017/model3d" xmlns:o="urn:schemas-microsoft-com:office:office" xmlns:oel="http://schemas.microsoft.com/office/2019/extlst" xmlns:r="http://schemas.openxmlformats.org/officeDocument/2006/relationships" xmlns:m="http://schemas.openxmlformats.org/officeDocument/2006/math" xmlns:v="urn:schemas-microsoft-com:vml" xmlns:wp14="http://schemas.microsoft.com/office/word/2010/wordprocessingDrawing" xmlns:wp="http://schemas.openxmlformats.org/drawingml/2006/wordprocessingDrawing" xmlns:w10="urn:schemas-microsoft-com:office:word" xmlns:w="http://schemas.openxmlformats.org/wordprocessingml/2006/main" xmlns:w14="http://schemas.microsoft.com/office/word/2010/wordml" xmlns:w15="http://schemas.microsoft.com/office/word/2012/wordml" xmlns:w16cex="http://schemas.microsoft.com/office/word/2018/wordml/cex" xmlns:w16cid="http://schemas.microsoft.com/office/word/2016/wordml/cid" xmlns:w16="http://schemas.microsoft.com/office/word/2018/wordml" xmlns:w16du="http://schemas.microsoft.com/office/word/2023/wordml/word16du" xmlns:w16sdtdh="http://schemas.microsoft.com/office/word/2020/wordml/sdtdatahash" xmlns:w16sdtfl="http://schemas.microsoft.com/office/word/2024/wordml/sdtformatlock" xmlns:w16se="http://schemas.microsoft.com/office/word/2015/wordml/symex" xmlns:wpg="http://schemas.microsoft.com/office/word/2010/wordprocessingGroup" xmlns:wpi="http://schemas.microsoft.com/office/word/2010/wordprocessingInk" xmlns:wne="http://schemas.microsoft.com/office/word/2006/wordml" xmlns:wps="http://schemas.microsoft.com/office/word/2010/wordprocessingShape" mc:Ignorable="w14 w15 w16se w16cid w16 w16cex w16sdtdh w16sdtfl w16du wp14">
+  <w:footnote w:type="separator" w:id="-1">
+    <w:p>
+      <w:r>
+        <w:separator/>
+      </w:r>
+    </w:p>
+  </w:footnote>
+  <w:footnote w:type="continuationSeparator" w:id="0">
+    <w:p>
+      <w:r>
+        <w:continuationSeparator/>
+      </w:r>
+    </w:p>
+  </w:footnote>
+</w:footnotes>
 </file>
 
 <file path=word/styles.xml><?xml version="1.0" encoding="utf-8"?>
@@ -8032,6 +7198,54 @@
     <w:uiPriority w:val="1"/>
     <w:qFormat/>
   </w:style>
+  <w:style w:type="paragraph" w:styleId="Header">
+    <w:name w:val="header"/>
+    <w:basedOn w:val="Normal"/>
+    <w:link w:val="HeaderChar"/>
+    <w:uiPriority w:val="99"/>
+    <w:unhideWhenUsed/>
+    <w:rsid w:val="00DD5EB0"/>
+    <w:pPr>
+      <w:tabs>
+        <w:tab w:val="center" w:pos="4680"/>
+        <w:tab w:val="right" w:pos="9360"/>
+      </w:tabs>
+    </w:pPr>
+  </w:style>
+  <w:style w:type="character" w:customStyle="1" w:styleId="HeaderChar">
+    <w:name w:val="Header Char"/>
+    <w:basedOn w:val="DefaultParagraphFont"/>
+    <w:link w:val="Header"/>
+    <w:uiPriority w:val="99"/>
+    <w:rsid w:val="00DD5EB0"/>
+    <w:rPr>
+      <w:rFonts w:ascii="Arial MT" w:eastAsia="Arial MT" w:hAnsi="Arial MT" w:cs="Arial MT"/>
+    </w:rPr>
+  </w:style>
+  <w:style w:type="paragraph" w:styleId="Footer">
+    <w:name w:val="footer"/>
+    <w:basedOn w:val="Normal"/>
+    <w:link w:val="FooterChar"/>
+    <w:uiPriority w:val="99"/>
+    <w:unhideWhenUsed/>
+    <w:rsid w:val="00DD5EB0"/>
+    <w:pPr>
+      <w:tabs>
+        <w:tab w:val="center" w:pos="4680"/>
+        <w:tab w:val="right" w:pos="9360"/>
+      </w:tabs>
+    </w:pPr>
+  </w:style>
+  <w:style w:type="character" w:customStyle="1" w:styleId="FooterChar">
+    <w:name w:val="Footer Char"/>
+    <w:basedOn w:val="DefaultParagraphFont"/>
+    <w:link w:val="Footer"/>
+    <w:uiPriority w:val="99"/>
+    <w:rsid w:val="00DD5EB0"/>
+    <w:rPr>
+      <w:rFonts w:ascii="Arial MT" w:eastAsia="Arial MT" w:hAnsi="Arial MT" w:cs="Arial MT"/>
+    </w:rPr>
+  </w:style>
 </w:styles>
 </file>
 

--- a/doc_template/RATING-SHEET/teacher 1_RATING-SHEET.docx
+++ b/doc_template/RATING-SHEET/teacher 1_RATING-SHEET.docx
@@ -202,7 +202,7 @@
         <mc:AlternateContent>
           <mc:Choice Requires="wps">
             <w:drawing>
-              <wp:anchor distT="0" distB="0" distL="0" distR="0" simplePos="0" relativeHeight="15733760" behindDoc="0" locked="0" layoutInCell="1" allowOverlap="1" wp14:anchorId="56BE4223" wp14:editId="5BFC2C8D">
+              <wp:anchor distT="0" distB="0" distL="0" distR="0" simplePos="0" relativeHeight="15731712" behindDoc="0" locked="0" layoutInCell="1" allowOverlap="1" wp14:anchorId="56BE4223" wp14:editId="09E2B74F">
                 <wp:simplePos x="0" y="0"/>
                 <wp:positionH relativeFrom="page">
                   <wp:posOffset>6946645</wp:posOffset>
@@ -418,7 +418,7 @@
           </mc:Choice>
           <mc:Fallback>
             <w:pict>
-              <v:shape w14:anchorId="07B88230" id="Graphic 2" o:spid="_x0000_s1026" style="position:absolute;margin-left:547pt;margin-top:8.1pt;width:1.2pt;height:140.35pt;z-index:15733760;visibility:visible;mso-wrap-style:square;mso-wrap-distance-left:0;mso-wrap-distance-top:0;mso-wrap-distance-right:0;mso-wrap-distance-bottom:0;mso-position-horizontal:absolute;mso-position-horizontal-relative:page;mso-position-vertical:absolute;mso-position-vertical-relative:text;v-text-anchor:top" coordsize="15240,1782445" o:gfxdata="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" path="m7334,r,300704em7334,308038r,425386em7334,740759r,183356em7334,931449r,205359em7334,1144142r,205359em7334,1356836r,205359em7334,1591532r,190690em,7334r14668,em,293369r14668,em,315372r14668,em,748093r14668,em,916781r14668,em,938783r14668,em,1129474r14668,em,1151477r14668,em,1342167r14668,em,1364170r14668,em,1554860r14668,em,1598866r14668,em,1774888r14668,e" filled="f" strokeweight=".40744mm">
+              <v:shape w14:anchorId="5206815F" id="Graphic 2" o:spid="_x0000_s1026" style="position:absolute;margin-left:547pt;margin-top:8.1pt;width:1.2pt;height:140.35pt;z-index:15731712;visibility:visible;mso-wrap-style:square;mso-wrap-distance-left:0;mso-wrap-distance-top:0;mso-wrap-distance-right:0;mso-wrap-distance-bottom:0;mso-position-horizontal:absolute;mso-position-horizontal-relative:page;mso-position-vertical:absolute;mso-position-vertical-relative:text;v-text-anchor:top" coordsize="15240,1782445" o:gfxdata="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" path="m7334,r,300704em7334,308038r,425386em7334,740759r,183356em7334,931449r,205359em7334,1144142r,205359em7334,1356836r,205359em7334,1591532r,190690em,7334r14668,em,293369r14668,em,315372r14668,em,748093r14668,em,916781r14668,em,938783r14668,em,1129474r14668,em,1151477r14668,em,1342167r14668,em,1364170r14668,em,1554860r14668,em,1598866r14668,em,1774888r14668,e" filled="f" strokeweight=".40744mm">
                 <v:path arrowok="t"/>
                 <w10:wrap anchorx="page"/>
               </v:shape>
@@ -744,7 +744,7 @@
               <mc:AlternateContent>
                 <mc:Choice Requires="wps">
                   <w:drawing>
-                    <wp:anchor distT="45720" distB="45720" distL="114300" distR="114300" simplePos="0" relativeHeight="251652096" behindDoc="0" locked="0" layoutInCell="1" allowOverlap="1" wp14:anchorId="242BE957" wp14:editId="0EF62E43">
+                    <wp:anchor distT="45720" distB="45720" distL="114300" distR="114300" simplePos="0" relativeHeight="251651072" behindDoc="0" locked="0" layoutInCell="1" allowOverlap="1" wp14:anchorId="242BE957" wp14:editId="53A9C011">
                       <wp:simplePos x="0" y="0"/>
                       <wp:positionH relativeFrom="column">
                         <wp:posOffset>1157923</wp:posOffset>
@@ -842,7 +842,7 @@
                       <v:stroke joinstyle="miter"/>
                       <v:path gradientshapeok="t" o:connecttype="rect"/>
                     </v:shapetype>
-                    <v:shape id="Text Box 2" o:spid="_x0000_s1026" type="#_x0000_t202" style="position:absolute;left:0;text-align:left;margin-left:91.2pt;margin-top:2.6pt;width:185.9pt;height:110.6pt;z-index:251652096;visibility:visible;mso-wrap-style:square;mso-width-percent:400;mso-height-percent:200;mso-wrap-distance-left:9pt;mso-wrap-distance-top:3.6pt;mso-wrap-distance-right:9pt;mso-wrap-distance-bottom:3.6pt;mso-position-horizontal:absolute;mso-position-horizontal-relative:text;mso-position-vertical:absolute;mso-position-vertical-relative:text;mso-width-percent:400;mso-height-percent:200;mso-width-relative:margin;mso-height-relative:margin;v-text-anchor:top" o:gfxdata="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" filled="f" stroked="f">
+                    <v:shape id="Text Box 2" o:spid="_x0000_s1026" type="#_x0000_t202" style="position:absolute;left:0;text-align:left;margin-left:91.2pt;margin-top:2.6pt;width:185.9pt;height:110.6pt;z-index:251651072;visibility:visible;mso-wrap-style:square;mso-width-percent:400;mso-height-percent:200;mso-wrap-distance-left:9pt;mso-wrap-distance-top:3.6pt;mso-wrap-distance-right:9pt;mso-wrap-distance-bottom:3.6pt;mso-position-horizontal:absolute;mso-position-horizontal-relative:text;mso-position-vertical:absolute;mso-position-vertical-relative:text;mso-width-percent:400;mso-height-percent:200;mso-width-relative:margin;mso-height-relative:margin;v-text-anchor:top" o:gfxdata="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" filled="f" stroked="f">
                       <v:textbox style="mso-fit-shape-to-text:t">
                         <w:txbxContent>
                           <w:p>
@@ -953,7 +953,89 @@
               <mc:AlternateContent>
                 <mc:Choice Requires="wps">
                   <w:drawing>
-                    <wp:anchor distT="45720" distB="45720" distL="114300" distR="114300" simplePos="0" relativeHeight="251660288" behindDoc="0" locked="0" layoutInCell="1" allowOverlap="1" wp14:anchorId="5EA7FFA1" wp14:editId="14FEDD0E">
+                    <wp:anchor distT="0" distB="0" distL="114300" distR="114300" simplePos="0" relativeHeight="487392256" behindDoc="1" locked="0" layoutInCell="1" allowOverlap="1" wp14:anchorId="4A965E40" wp14:editId="3AD599F5">
+                      <wp:simplePos x="0" y="0"/>
+                      <wp:positionH relativeFrom="column">
+                        <wp:posOffset>1232535</wp:posOffset>
+                      </wp:positionH>
+                      <wp:positionV relativeFrom="paragraph">
+                        <wp:posOffset>23971</wp:posOffset>
+                      </wp:positionV>
+                      <wp:extent cx="2860675" cy="15240"/>
+                      <wp:effectExtent l="0" t="0" r="0" b="0"/>
+                      <wp:wrapNone/>
+                      <wp:docPr id="1458127983" name="Graphic 8"/>
+                      <wp:cNvGraphicFramePr/>
+                      <a:graphic xmlns:a="http://schemas.openxmlformats.org/drawingml/2006/main">
+                        <a:graphicData uri="http://schemas.microsoft.com/office/word/2010/wordprocessingShape">
+                          <wps:wsp>
+                            <wps:cNvSpPr/>
+                            <wps:spPr>
+                              <a:xfrm>
+                                <a:off x="0" y="0"/>
+                                <a:ext cx="2860675" cy="15240"/>
+                              </a:xfrm>
+                              <a:custGeom>
+                                <a:avLst/>
+                                <a:gdLst/>
+                                <a:ahLst/>
+                                <a:cxnLst/>
+                                <a:rect l="l" t="t" r="r" b="b"/>
+                                <a:pathLst>
+                                  <a:path w="2860675" h="15240">
+                                    <a:moveTo>
+                                      <a:pt x="0" y="0"/>
+                                    </a:moveTo>
+                                    <a:lnTo>
+                                      <a:pt x="2860357" y="0"/>
+                                    </a:lnTo>
+                                    <a:lnTo>
+                                      <a:pt x="2860357" y="14668"/>
+                                    </a:lnTo>
+                                    <a:lnTo>
+                                      <a:pt x="0" y="14668"/>
+                                    </a:lnTo>
+                                    <a:lnTo>
+                                      <a:pt x="0" y="0"/>
+                                    </a:lnTo>
+                                    <a:close/>
+                                  </a:path>
+                                </a:pathLst>
+                              </a:custGeom>
+                              <a:solidFill>
+                                <a:srgbClr val="000000"/>
+                              </a:solidFill>
+                            </wps:spPr>
+                            <wps:bodyPr wrap="square" lIns="0" tIns="0" rIns="0" bIns="0" rtlCol="0">
+                              <a:prstTxWarp prst="textNoShape">
+                                <a:avLst/>
+                              </a:prstTxWarp>
+                              <a:noAutofit/>
+                            </wps:bodyPr>
+                          </wps:wsp>
+                        </a:graphicData>
+                      </a:graphic>
+                    </wp:anchor>
+                  </w:drawing>
+                </mc:Choice>
+                <mc:Fallback>
+                  <w:pict>
+                    <v:shape w14:anchorId="6979ACF5" id="Graphic 8" o:spid="_x0000_s1026" style="position:absolute;margin-left:97.05pt;margin-top:1.9pt;width:225.25pt;height:1.2pt;z-index:-15924224;visibility:visible;mso-wrap-style:square;mso-wrap-distance-left:9pt;mso-wrap-distance-top:0;mso-wrap-distance-right:9pt;mso-wrap-distance-bottom:0;mso-position-horizontal:absolute;mso-position-horizontal-relative:text;mso-position-vertical:absolute;mso-position-vertical-relative:text;v-text-anchor:top" coordsize="2860675,15240" o:gfxdata="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" path="m,l2860357,r,14668l,14668,,xe" fillcolor="black" stroked="f">
+                      <v:path arrowok="t"/>
+                    </v:shape>
+                  </w:pict>
+                </mc:Fallback>
+              </mc:AlternateContent>
+            </w:r>
+            <w:r>
+              <w:rPr>
+                <w:noProof/>
+                <w:sz w:val="15"/>
+              </w:rPr>
+              <mc:AlternateContent>
+                <mc:Choice Requires="wps">
+                  <w:drawing>
+                    <wp:anchor distT="45720" distB="45720" distL="114300" distR="114300" simplePos="0" relativeHeight="251657216" behindDoc="0" locked="0" layoutInCell="1" allowOverlap="1" wp14:anchorId="5EA7FFA1" wp14:editId="22370004">
                       <wp:simplePos x="0" y="0"/>
                       <wp:positionH relativeFrom="column">
                         <wp:posOffset>1196022</wp:posOffset>
@@ -1106,7 +1188,7 @@
                 </mc:Choice>
                 <mc:Fallback>
                   <w:pict>
-                    <v:shape w14:anchorId="5EA7FFA1" id="_x0000_s1027" type="#_x0000_t202" style="position:absolute;left:0;text-align:left;margin-left:94.15pt;margin-top:35pt;width:185.9pt;height:110.6pt;z-index:251660288;visibility:visible;mso-wrap-style:square;mso-width-percent:400;mso-height-percent:200;mso-wrap-distance-left:9pt;mso-wrap-distance-top:3.6pt;mso-wrap-distance-right:9pt;mso-wrap-distance-bottom:3.6pt;mso-position-horizontal:absolute;mso-position-horizontal-relative:text;mso-position-vertical:absolute;mso-position-vertical-relative:text;mso-width-percent:400;mso-height-percent:200;mso-width-relative:margin;mso-height-relative:margin;v-text-anchor:top" o:gfxdata="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" filled="f" stroked="f">
+                    <v:shape w14:anchorId="5EA7FFA1" id="_x0000_s1027" type="#_x0000_t202" style="position:absolute;left:0;text-align:left;margin-left:94.15pt;margin-top:35pt;width:185.9pt;height:110.6pt;z-index:251657216;visibility:visible;mso-wrap-style:square;mso-width-percent:400;mso-height-percent:200;mso-wrap-distance-left:9pt;mso-wrap-distance-top:3.6pt;mso-wrap-distance-right:9pt;mso-wrap-distance-bottom:3.6pt;mso-position-horizontal:absolute;mso-position-horizontal-relative:text;mso-position-vertical:absolute;mso-position-vertical-relative:text;mso-width-percent:400;mso-height-percent:200;mso-width-relative:margin;mso-height-relative:margin;v-text-anchor:top" o:gfxdata="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" filled="f" stroked="f">
                       <v:textbox style="mso-fit-shape-to-text:t">
                         <w:txbxContent>
                           <w:p>
@@ -1219,7 +1301,7 @@
               <mc:AlternateContent>
                 <mc:Choice Requires="wps">
                   <w:drawing>
-                    <wp:anchor distT="45720" distB="45720" distL="114300" distR="114300" simplePos="0" relativeHeight="251657216" behindDoc="0" locked="0" layoutInCell="1" allowOverlap="1" wp14:anchorId="1DA0AED7" wp14:editId="66D10D61">
+                    <wp:anchor distT="45720" distB="45720" distL="114300" distR="114300" simplePos="0" relativeHeight="251656192" behindDoc="0" locked="0" layoutInCell="1" allowOverlap="1" wp14:anchorId="1DA0AED7" wp14:editId="323A345D">
                       <wp:simplePos x="0" y="0"/>
                       <wp:positionH relativeFrom="column">
                         <wp:posOffset>1195387</wp:posOffset>
@@ -1361,7 +1443,7 @@
                 </mc:Choice>
                 <mc:Fallback>
                   <w:pict>
-                    <v:shape w14:anchorId="1DA0AED7" id="_x0000_s1028" type="#_x0000_t202" style="position:absolute;left:0;text-align:left;margin-left:94.1pt;margin-top:3.65pt;width:185.9pt;height:110.6pt;z-index:251657216;visibility:visible;mso-wrap-style:square;mso-width-percent:400;mso-height-percent:200;mso-wrap-distance-left:9pt;mso-wrap-distance-top:3.6pt;mso-wrap-distance-right:9pt;mso-wrap-distance-bottom:3.6pt;mso-position-horizontal:absolute;mso-position-horizontal-relative:text;mso-position-vertical:absolute;mso-position-vertical-relative:text;mso-width-percent:400;mso-height-percent:200;mso-width-relative:margin;mso-height-relative:margin;v-text-anchor:top" o:gfxdata="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" filled="f" stroked="f">
+                    <v:shape w14:anchorId="1DA0AED7" id="_x0000_s1028" type="#_x0000_t202" style="position:absolute;left:0;text-align:left;margin-left:94.1pt;margin-top:3.65pt;width:185.9pt;height:110.6pt;z-index:251656192;visibility:visible;mso-wrap-style:square;mso-width-percent:400;mso-height-percent:200;mso-wrap-distance-left:9pt;mso-wrap-distance-top:3.6pt;mso-wrap-distance-right:9pt;mso-wrap-distance-bottom:3.6pt;mso-position-horizontal:absolute;mso-position-horizontal-relative:text;mso-position-vertical:absolute;mso-position-vertical-relative:text;mso-width-percent:400;mso-height-percent:200;mso-width-relative:margin;mso-height-relative:margin;v-text-anchor:top" o:gfxdata="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" filled="f" stroked="f">
                       <v:textbox style="mso-fit-shape-to-text:t">
                         <w:txbxContent>
                           <w:p>
@@ -1578,7 +1660,7 @@
               <mc:AlternateContent>
                 <mc:Choice Requires="wps">
                   <w:drawing>
-                    <wp:anchor distT="45720" distB="45720" distL="114300" distR="114300" simplePos="0" relativeHeight="251663360" behindDoc="0" locked="0" layoutInCell="1" allowOverlap="1" wp14:anchorId="3E613784" wp14:editId="432FEDD2">
+                    <wp:anchor distT="45720" distB="45720" distL="114300" distR="114300" simplePos="0" relativeHeight="251658240" behindDoc="0" locked="0" layoutInCell="1" allowOverlap="1" wp14:anchorId="3E613784" wp14:editId="33084D88">
                       <wp:simplePos x="0" y="0"/>
                       <wp:positionH relativeFrom="column">
                         <wp:posOffset>1200785</wp:posOffset>
@@ -1782,7 +1864,7 @@
                 </mc:Choice>
                 <mc:Fallback>
                   <w:pict>
-                    <v:shape w14:anchorId="3E613784" id="_x0000_s1029" type="#_x0000_t202" style="position:absolute;left:0;text-align:left;margin-left:94.55pt;margin-top:1.1pt;width:185.9pt;height:110.6pt;z-index:251663360;visibility:visible;mso-wrap-style:square;mso-width-percent:400;mso-height-percent:200;mso-wrap-distance-left:9pt;mso-wrap-distance-top:3.6pt;mso-wrap-distance-right:9pt;mso-wrap-distance-bottom:3.6pt;mso-position-horizontal:absolute;mso-position-horizontal-relative:text;mso-position-vertical:absolute;mso-position-vertical-relative:text;mso-width-percent:400;mso-height-percent:200;mso-width-relative:margin;mso-height-relative:margin;v-text-anchor:top" o:gfxdata="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" filled="f" stroked="f">
+                    <v:shape w14:anchorId="3E613784" id="_x0000_s1029" type="#_x0000_t202" style="position:absolute;left:0;text-align:left;margin-left:94.55pt;margin-top:1.1pt;width:185.9pt;height:110.6pt;z-index:251658240;visibility:visible;mso-wrap-style:square;mso-width-percent:400;mso-height-percent:200;mso-wrap-distance-left:9pt;mso-wrap-distance-top:3.6pt;mso-wrap-distance-right:9pt;mso-wrap-distance-bottom:3.6pt;mso-position-horizontal:absolute;mso-position-horizontal-relative:text;mso-position-vertical:absolute;mso-position-vertical-relative:text;mso-width-percent:400;mso-height-percent:200;mso-width-relative:margin;mso-height-relative:margin;v-text-anchor:top" o:gfxdata="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" filled="f" stroked="f">
                       <v:textbox style="mso-fit-shape-to-text:t">
                         <w:txbxContent>
                           <w:p>
@@ -2013,6 +2095,88 @@
             </w:pPr>
             <w:r>
               <w:rPr>
+                <w:noProof/>
+                <w:sz w:val="15"/>
+              </w:rPr>
+              <mc:AlternateContent>
+                <mc:Choice Requires="wps">
+                  <w:drawing>
+                    <wp:anchor distT="0" distB="0" distL="114300" distR="114300" simplePos="0" relativeHeight="251646976" behindDoc="1" locked="0" layoutInCell="1" allowOverlap="1" wp14:anchorId="396BB0E3" wp14:editId="2F932C86">
+                      <wp:simplePos x="0" y="0"/>
+                      <wp:positionH relativeFrom="column">
+                        <wp:posOffset>1161733</wp:posOffset>
+                      </wp:positionH>
+                      <wp:positionV relativeFrom="paragraph">
+                        <wp:posOffset>215741</wp:posOffset>
+                      </wp:positionV>
+                      <wp:extent cx="953769" cy="15240"/>
+                      <wp:effectExtent l="0" t="0" r="0" b="0"/>
+                      <wp:wrapNone/>
+                      <wp:docPr id="1076907985" name="Graphic 5"/>
+                      <wp:cNvGraphicFramePr/>
+                      <a:graphic xmlns:a="http://schemas.openxmlformats.org/drawingml/2006/main">
+                        <a:graphicData uri="http://schemas.microsoft.com/office/word/2010/wordprocessingShape">
+                          <wps:wsp>
+                            <wps:cNvSpPr/>
+                            <wps:spPr>
+                              <a:xfrm>
+                                <a:off x="0" y="0"/>
+                                <a:ext cx="953769" cy="15240"/>
+                              </a:xfrm>
+                              <a:custGeom>
+                                <a:avLst/>
+                                <a:gdLst/>
+                                <a:ahLst/>
+                                <a:cxnLst/>
+                                <a:rect l="l" t="t" r="r" b="b"/>
+                                <a:pathLst>
+                                  <a:path w="953769" h="15240">
+                                    <a:moveTo>
+                                      <a:pt x="0" y="0"/>
+                                    </a:moveTo>
+                                    <a:lnTo>
+                                      <a:pt x="953452" y="0"/>
+                                    </a:lnTo>
+                                    <a:lnTo>
+                                      <a:pt x="953452" y="14668"/>
+                                    </a:lnTo>
+                                    <a:lnTo>
+                                      <a:pt x="0" y="14668"/>
+                                    </a:lnTo>
+                                    <a:lnTo>
+                                      <a:pt x="0" y="0"/>
+                                    </a:lnTo>
+                                    <a:close/>
+                                  </a:path>
+                                </a:pathLst>
+                              </a:custGeom>
+                              <a:solidFill>
+                                <a:srgbClr val="000000"/>
+                              </a:solidFill>
+                            </wps:spPr>
+                            <wps:bodyPr wrap="square" lIns="0" tIns="0" rIns="0" bIns="0" rtlCol="0">
+                              <a:prstTxWarp prst="textNoShape">
+                                <a:avLst/>
+                              </a:prstTxWarp>
+                              <a:noAutofit/>
+                            </wps:bodyPr>
+                          </wps:wsp>
+                        </a:graphicData>
+                      </a:graphic>
+                    </wp:anchor>
+                  </w:drawing>
+                </mc:Choice>
+                <mc:Fallback>
+                  <w:pict>
+                    <v:shape w14:anchorId="6FA2271E" id="Graphic 5" o:spid="_x0000_s1026" style="position:absolute;margin-left:91.5pt;margin-top:17pt;width:75.1pt;height:1.2pt;z-index:-251669504;visibility:visible;mso-wrap-style:square;mso-wrap-distance-left:9pt;mso-wrap-distance-top:0;mso-wrap-distance-right:9pt;mso-wrap-distance-bottom:0;mso-position-horizontal:absolute;mso-position-horizontal-relative:text;mso-position-vertical:absolute;mso-position-vertical-relative:text;v-text-anchor:top" coordsize="953769,15240" o:gfxdata="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" path="m,l953452,r,14668l,14668,,xe" fillcolor="black" stroked="f">
+                      <v:path arrowok="t"/>
+                    </v:shape>
+                  </w:pict>
+                </mc:Fallback>
+              </mc:AlternateContent>
+            </w:r>
+            <w:r>
+              <w:rPr>
                 <w:sz w:val="15"/>
               </w:rPr>
               <w:t>Application</w:t>
@@ -2060,7 +2224,7 @@
               <mc:AlternateContent>
                 <mc:Choice Requires="wps">
                   <w:drawing>
-                    <wp:anchor distT="45720" distB="45720" distL="114300" distR="114300" simplePos="0" relativeHeight="251666432" behindDoc="0" locked="0" layoutInCell="1" allowOverlap="1" wp14:anchorId="2B8A7B62" wp14:editId="0C21B658">
+                    <wp:anchor distT="45720" distB="45720" distL="114300" distR="114300" simplePos="0" relativeHeight="251660288" behindDoc="0" locked="0" layoutInCell="1" allowOverlap="1" wp14:anchorId="2B8A7B62" wp14:editId="47314304">
                       <wp:simplePos x="0" y="0"/>
                       <wp:positionH relativeFrom="column">
                         <wp:posOffset>-116205</wp:posOffset>
@@ -2202,7 +2366,7 @@
                 </mc:Choice>
                 <mc:Fallback>
                   <w:pict>
-                    <v:shape w14:anchorId="2B8A7B62" id="_x0000_s1030" type="#_x0000_t202" style="position:absolute;left:0;text-align:left;margin-left:-9.15pt;margin-top:2.25pt;width:185.9pt;height:110.6pt;z-index:251666432;visibility:visible;mso-wrap-style:square;mso-width-percent:400;mso-height-percent:200;mso-wrap-distance-left:9pt;mso-wrap-distance-top:3.6pt;mso-wrap-distance-right:9pt;mso-wrap-distance-bottom:3.6pt;mso-position-horizontal:absolute;mso-position-horizontal-relative:text;mso-position-vertical:absolute;mso-position-vertical-relative:text;mso-width-percent:400;mso-height-percent:200;mso-width-relative:margin;mso-height-relative:margin;v-text-anchor:top" o:gfxdata="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" filled="f" stroked="f">
+                    <v:shape w14:anchorId="2B8A7B62" id="_x0000_s1030" type="#_x0000_t202" style="position:absolute;left:0;text-align:left;margin-left:-9.15pt;margin-top:2.25pt;width:185.9pt;height:110.6pt;z-index:251660288;visibility:visible;mso-wrap-style:square;mso-width-percent:400;mso-height-percent:200;mso-wrap-distance-left:9pt;mso-wrap-distance-top:3.6pt;mso-wrap-distance-right:9pt;mso-wrap-distance-bottom:3.6pt;mso-position-horizontal:absolute;mso-position-horizontal-relative:text;mso-position-vertical:absolute;mso-position-vertical-relative:text;mso-width-percent:400;mso-height-percent:200;mso-width-relative:margin;mso-height-relative:margin;v-text-anchor:top" o:gfxdata="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" filled="f" stroked="f">
                       <v:textbox style="mso-fit-shape-to-text:t">
                         <w:txbxContent>
                           <w:p>
@@ -2296,158 +2460,6 @@
                 </mc:Fallback>
               </mc:AlternateContent>
             </w:r>
-            <w:r>
-              <w:rPr>
-                <w:rFonts w:ascii="Roboto Cn"/>
-                <w:b/>
-                <w:i/>
-                <w:noProof/>
-                <w:sz w:val="15"/>
-              </w:rPr>
-              <mc:AlternateContent>
-                <mc:Choice Requires="wpg">
-                  <w:drawing>
-                    <wp:anchor distT="0" distB="0" distL="0" distR="0" simplePos="0" relativeHeight="251648000" behindDoc="1" locked="0" layoutInCell="1" allowOverlap="1" wp14:anchorId="74461661" wp14:editId="3FD57C6D">
-                      <wp:simplePos x="0" y="0"/>
-                      <wp:positionH relativeFrom="column">
-                        <wp:posOffset>-264032</wp:posOffset>
-                      </wp:positionH>
-                      <wp:positionV relativeFrom="paragraph">
-                        <wp:posOffset>34345</wp:posOffset>
-                      </wp:positionV>
-                      <wp:extent cx="953769" cy="198120"/>
-                      <wp:effectExtent l="0" t="0" r="0" b="0"/>
-                      <wp:wrapNone/>
-                      <wp:docPr id="3" name="Group 3"/>
-                      <wp:cNvGraphicFramePr>
-                        <a:graphicFrameLocks xmlns:a="http://schemas.openxmlformats.org/drawingml/2006/main"/>
-                      </wp:cNvGraphicFramePr>
-                      <a:graphic xmlns:a="http://schemas.openxmlformats.org/drawingml/2006/main">
-                        <a:graphicData uri="http://schemas.microsoft.com/office/word/2010/wordprocessingGroup">
-                          <wpg:wgp>
-                            <wpg:cNvGrpSpPr>
-                              <a:grpSpLocks/>
-                            </wpg:cNvGrpSpPr>
-                            <wpg:grpSpPr>
-                              <a:xfrm>
-                                <a:off x="0" y="0"/>
-                                <a:ext cx="953769" cy="198120"/>
-                                <a:chOff x="0" y="0"/>
-                                <a:chExt cx="953769" cy="198120"/>
-                              </a:xfrm>
-                            </wpg:grpSpPr>
-                            <wps:wsp>
-                              <wps:cNvPr id="4" name="Graphic 4"/>
-                              <wps:cNvSpPr/>
-                              <wps:spPr>
-                                <a:xfrm>
-                                  <a:off x="0" y="0"/>
-                                  <a:ext cx="953769" cy="198120"/>
-                                </a:xfrm>
-                                <a:custGeom>
-                                  <a:avLst/>
-                                  <a:gdLst/>
-                                  <a:ahLst/>
-                                  <a:cxnLst/>
-                                  <a:rect l="l" t="t" r="r" b="b"/>
-                                  <a:pathLst>
-                                    <a:path w="953769" h="198120">
-                                      <a:moveTo>
-                                        <a:pt x="953452" y="198024"/>
-                                      </a:moveTo>
-                                      <a:lnTo>
-                                        <a:pt x="0" y="198024"/>
-                                      </a:lnTo>
-                                      <a:lnTo>
-                                        <a:pt x="0" y="0"/>
-                                      </a:lnTo>
-                                      <a:lnTo>
-                                        <a:pt x="953452" y="0"/>
-                                      </a:lnTo>
-                                      <a:lnTo>
-                                        <a:pt x="953452" y="198024"/>
-                                      </a:lnTo>
-                                      <a:close/>
-                                    </a:path>
-                                  </a:pathLst>
-                                </a:custGeom>
-                                <a:solidFill>
-                                  <a:srgbClr val="FDF1CB"/>
-                                </a:solidFill>
-                              </wps:spPr>
-                              <wps:bodyPr wrap="square" lIns="0" tIns="0" rIns="0" bIns="0" rtlCol="0">
-                                <a:prstTxWarp prst="textNoShape">
-                                  <a:avLst/>
-                                </a:prstTxWarp>
-                                <a:noAutofit/>
-                              </wps:bodyPr>
-                            </wps:wsp>
-                            <wps:wsp>
-                              <wps:cNvPr id="5" name="Graphic 5"/>
-                              <wps:cNvSpPr/>
-                              <wps:spPr>
-                                <a:xfrm>
-                                  <a:off x="0" y="183356"/>
-                                  <a:ext cx="953769" cy="15240"/>
-                                </a:xfrm>
-                                <a:custGeom>
-                                  <a:avLst/>
-                                  <a:gdLst/>
-                                  <a:ahLst/>
-                                  <a:cxnLst/>
-                                  <a:rect l="l" t="t" r="r" b="b"/>
-                                  <a:pathLst>
-                                    <a:path w="953769" h="15240">
-                                      <a:moveTo>
-                                        <a:pt x="0" y="0"/>
-                                      </a:moveTo>
-                                      <a:lnTo>
-                                        <a:pt x="953452" y="0"/>
-                                      </a:lnTo>
-                                      <a:lnTo>
-                                        <a:pt x="953452" y="14668"/>
-                                      </a:lnTo>
-                                      <a:lnTo>
-                                        <a:pt x="0" y="14668"/>
-                                      </a:lnTo>
-                                      <a:lnTo>
-                                        <a:pt x="0" y="0"/>
-                                      </a:lnTo>
-                                      <a:close/>
-                                    </a:path>
-                                  </a:pathLst>
-                                </a:custGeom>
-                                <a:solidFill>
-                                  <a:srgbClr val="000000"/>
-                                </a:solidFill>
-                              </wps:spPr>
-                              <wps:bodyPr wrap="square" lIns="0" tIns="0" rIns="0" bIns="0" rtlCol="0">
-                                <a:prstTxWarp prst="textNoShape">
-                                  <a:avLst/>
-                                </a:prstTxWarp>
-                                <a:noAutofit/>
-                              </wps:bodyPr>
-                            </wps:wsp>
-                          </wpg:wgp>
-                        </a:graphicData>
-                      </a:graphic>
-                    </wp:anchor>
-                  </w:drawing>
-                </mc:Choice>
-                <mc:Fallback>
-                  <w:pict>
-                    <v:group w14:anchorId="731AAC70" id="Group 3" o:spid="_x0000_s1026" style="position:absolute;margin-left:-20.8pt;margin-top:2.7pt;width:75.1pt;height:15.6pt;z-index:-251668480;mso-wrap-distance-left:0;mso-wrap-distance-right:0" coordsize="9537,1981" o:gfxdata="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">
-                      <v:shape id="Graphic 4" o:spid="_x0000_s1027" style="position:absolute;width:9537;height:1981;visibility:visible;mso-wrap-style:square;v-text-anchor:top" coordsize="953769,198120" o:gfxdata="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" path="m953452,198024l,198024,,,953452,r,198024xe" fillcolor="#fdf1cb" stroked="f">
-                        <v:path arrowok="t"/>
-                      </v:shape>
-                      <v:shape id="Graphic 5" o:spid="_x0000_s1028" style="position:absolute;top:1833;width:9537;height:152;visibility:visible;mso-wrap-style:square;v-text-anchor:top" coordsize="953769,15240" o:gfxdata="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" path="m,l953452,r,14668l,14668,,xe" fillcolor="black" stroked="f">
-                        <v:path arrowok="t"/>
-                      </v:shape>
-                    </v:group>
-                  </w:pict>
-                </mc:Fallback>
-              </mc:AlternateContent>
-            </w:r>
           </w:p>
         </w:tc>
       </w:tr>
@@ -2474,155 +2486,6 @@
                 <w:sz w:val="15"/>
               </w:rPr>
             </w:pPr>
-            <w:r>
-              <w:rPr>
-                <w:noProof/>
-                <w:sz w:val="15"/>
-              </w:rPr>
-              <mc:AlternateContent>
-                <mc:Choice Requires="wpg">
-                  <w:drawing>
-                    <wp:anchor distT="0" distB="0" distL="0" distR="0" simplePos="0" relativeHeight="487392256" behindDoc="1" locked="0" layoutInCell="1" allowOverlap="1" wp14:anchorId="7C133EBB" wp14:editId="095A83AC">
-                      <wp:simplePos x="0" y="0"/>
-                      <wp:positionH relativeFrom="column">
-                        <wp:posOffset>1232153</wp:posOffset>
-                      </wp:positionH>
-                      <wp:positionV relativeFrom="paragraph">
-                        <wp:posOffset>-1073232</wp:posOffset>
-                      </wp:positionV>
-                      <wp:extent cx="2860675" cy="198120"/>
-                      <wp:effectExtent l="0" t="0" r="0" b="0"/>
-                      <wp:wrapNone/>
-                      <wp:docPr id="6" name="Group 6"/>
-                      <wp:cNvGraphicFramePr>
-                        <a:graphicFrameLocks xmlns:a="http://schemas.openxmlformats.org/drawingml/2006/main"/>
-                      </wp:cNvGraphicFramePr>
-                      <a:graphic xmlns:a="http://schemas.openxmlformats.org/drawingml/2006/main">
-                        <a:graphicData uri="http://schemas.microsoft.com/office/word/2010/wordprocessingGroup">
-                          <wpg:wgp>
-                            <wpg:cNvGrpSpPr>
-                              <a:grpSpLocks/>
-                            </wpg:cNvGrpSpPr>
-                            <wpg:grpSpPr>
-                              <a:xfrm>
-                                <a:off x="0" y="0"/>
-                                <a:ext cx="2860675" cy="198120"/>
-                                <a:chOff x="0" y="0"/>
-                                <a:chExt cx="2860675" cy="198120"/>
-                              </a:xfrm>
-                            </wpg:grpSpPr>
-                            <wps:wsp>
-                              <wps:cNvPr id="7" name="Graphic 7"/>
-                              <wps:cNvSpPr/>
-                              <wps:spPr>
-                                <a:xfrm>
-                                  <a:off x="0" y="0"/>
-                                  <a:ext cx="2860675" cy="198120"/>
-                                </a:xfrm>
-                                <a:custGeom>
-                                  <a:avLst/>
-                                  <a:gdLst/>
-                                  <a:ahLst/>
-                                  <a:cxnLst/>
-                                  <a:rect l="l" t="t" r="r" b="b"/>
-                                  <a:pathLst>
-                                    <a:path w="2860675" h="198120">
-                                      <a:moveTo>
-                                        <a:pt x="2860357" y="198024"/>
-                                      </a:moveTo>
-                                      <a:lnTo>
-                                        <a:pt x="0" y="198024"/>
-                                      </a:lnTo>
-                                      <a:lnTo>
-                                        <a:pt x="0" y="0"/>
-                                      </a:lnTo>
-                                      <a:lnTo>
-                                        <a:pt x="2860357" y="0"/>
-                                      </a:lnTo>
-                                      <a:lnTo>
-                                        <a:pt x="2860357" y="198024"/>
-                                      </a:lnTo>
-                                      <a:close/>
-                                    </a:path>
-                                  </a:pathLst>
-                                </a:custGeom>
-                                <a:solidFill>
-                                  <a:srgbClr val="FDF1CB"/>
-                                </a:solidFill>
-                              </wps:spPr>
-                              <wps:bodyPr wrap="square" lIns="0" tIns="0" rIns="0" bIns="0" rtlCol="0">
-                                <a:prstTxWarp prst="textNoShape">
-                                  <a:avLst/>
-                                </a:prstTxWarp>
-                                <a:noAutofit/>
-                              </wps:bodyPr>
-                            </wps:wsp>
-                            <wps:wsp>
-                              <wps:cNvPr id="8" name="Graphic 8"/>
-                              <wps:cNvSpPr/>
-                              <wps:spPr>
-                                <a:xfrm>
-                                  <a:off x="0" y="183356"/>
-                                  <a:ext cx="2860675" cy="15240"/>
-                                </a:xfrm>
-                                <a:custGeom>
-                                  <a:avLst/>
-                                  <a:gdLst/>
-                                  <a:ahLst/>
-                                  <a:cxnLst/>
-                                  <a:rect l="l" t="t" r="r" b="b"/>
-                                  <a:pathLst>
-                                    <a:path w="2860675" h="15240">
-                                      <a:moveTo>
-                                        <a:pt x="0" y="0"/>
-                                      </a:moveTo>
-                                      <a:lnTo>
-                                        <a:pt x="2860357" y="0"/>
-                                      </a:lnTo>
-                                      <a:lnTo>
-                                        <a:pt x="2860357" y="14668"/>
-                                      </a:lnTo>
-                                      <a:lnTo>
-                                        <a:pt x="0" y="14668"/>
-                                      </a:lnTo>
-                                      <a:lnTo>
-                                        <a:pt x="0" y="0"/>
-                                      </a:lnTo>
-                                      <a:close/>
-                                    </a:path>
-                                  </a:pathLst>
-                                </a:custGeom>
-                                <a:solidFill>
-                                  <a:srgbClr val="000000"/>
-                                </a:solidFill>
-                              </wps:spPr>
-                              <wps:bodyPr wrap="square" lIns="0" tIns="0" rIns="0" bIns="0" rtlCol="0">
-                                <a:prstTxWarp prst="textNoShape">
-                                  <a:avLst/>
-                                </a:prstTxWarp>
-                                <a:noAutofit/>
-                              </wps:bodyPr>
-                            </wps:wsp>
-                          </wpg:wgp>
-                        </a:graphicData>
-                      </a:graphic>
-                    </wp:anchor>
-                  </w:drawing>
-                </mc:Choice>
-                <mc:Fallback>
-                  <w:pict>
-                    <v:group w14:anchorId="7DEAB7F9" id="Group 6" o:spid="_x0000_s1026" style="position:absolute;margin-left:97pt;margin-top:-84.5pt;width:225.25pt;height:15.6pt;z-index:-15924224;mso-wrap-distance-left:0;mso-wrap-distance-right:0" coordsize="28606,1981" o:gfxdata="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">
-                      <v:shape id="Graphic 7" o:spid="_x0000_s1027" style="position:absolute;width:28606;height:1981;visibility:visible;mso-wrap-style:square;v-text-anchor:top" coordsize="2860675,198120" o:gfxdata="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" path="m2860357,198024l,198024,,,2860357,r,198024xe" fillcolor="#fdf1cb" stroked="f">
-                        <v:path arrowok="t"/>
-                      </v:shape>
-                      <v:shape id="Graphic 8" o:spid="_x0000_s1028" style="position:absolute;top:1833;width:28606;height:152;visibility:visible;mso-wrap-style:square;v-text-anchor:top" coordsize="2860675,15240" o:gfxdata="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" path="m,l2860357,r,14668l,14668,,xe" fillcolor="black" stroked="f">
-                        <v:path arrowok="t"/>
-                      </v:shape>
-                    </v:group>
-                  </w:pict>
-                </mc:Fallback>
-              </mc:AlternateContent>
-            </w:r>
             <w:r>
               <w:rPr>
                 <w:noProof/>
@@ -2707,7 +2570,7 @@
                 </mc:Choice>
                 <mc:Fallback>
                   <w:pict>
-                    <v:group w14:anchorId="0EA7FA28" id="Group 9" o:spid="_x0000_s1026" style="position:absolute;margin-left:97pt;margin-top:-55.05pt;width:225.25pt;height:1.2pt;z-index:-15923200;mso-wrap-distance-left:0;mso-wrap-distance-right:0" coordsize="28606,152" o:gfxdata="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">
+                    <v:group w14:anchorId="227F8C47" id="Group 9" o:spid="_x0000_s1026" style="position:absolute;margin-left:97pt;margin-top:-55.05pt;width:225.25pt;height:1.2pt;z-index:-15923200;mso-wrap-distance-left:0;mso-wrap-distance-right:0" coordsize="28606,152" o:gfxdata="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">
                       <v:shape id="Graphic 10" o:spid="_x0000_s1027" style="position:absolute;top:73;width:28606;height:13;visibility:visible;mso-wrap-style:square;v-text-anchor:top" coordsize="2860675,1270" o:gfxdata="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" path="m,l2860357,e" filled="f" strokeweight=".40744mm">
                         <v:path arrowok="t"/>
                       </v:shape>
@@ -2800,7 +2663,7 @@
                 </mc:Choice>
                 <mc:Fallback>
                   <w:pict>
-                    <v:group w14:anchorId="345BC41B" id="Group 11" o:spid="_x0000_s1026" style="position:absolute;margin-left:97pt;margin-top:-38.3pt;width:225.25pt;height:1.2pt;z-index:-15922688;mso-wrap-distance-left:0;mso-wrap-distance-right:0" coordsize="28606,152" o:gfxdata="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">
+                    <v:group w14:anchorId="1A0AE764" id="Group 11" o:spid="_x0000_s1026" style="position:absolute;margin-left:97pt;margin-top:-38.3pt;width:225.25pt;height:1.2pt;z-index:-15922688;mso-wrap-distance-left:0;mso-wrap-distance-right:0" coordsize="28606,152" o:gfxdata="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">
                       <v:shape id="Graphic 12" o:spid="_x0000_s1027" style="position:absolute;top:73;width:28606;height:13;visibility:visible;mso-wrap-style:square;v-text-anchor:top" coordsize="2860675,1270" o:gfxdata="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" path="m,l2860357,e" filled="f" strokeweight=".40744mm">
                         <v:path arrowok="t"/>
                       </v:shape>
@@ -2893,7 +2756,7 @@
                 </mc:Choice>
                 <mc:Fallback>
                   <w:pict>
-                    <v:group w14:anchorId="1E61C7B6" id="Group 13" o:spid="_x0000_s1026" style="position:absolute;margin-left:97pt;margin-top:-21.55pt;width:225.25pt;height:1.2pt;z-index:-15922176;mso-wrap-distance-left:0;mso-wrap-distance-right:0" coordsize="28606,152" o:gfxdata="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">
+                    <v:group w14:anchorId="34C33E9E" id="Group 13" o:spid="_x0000_s1026" style="position:absolute;margin-left:97pt;margin-top:-21.55pt;width:225.25pt;height:1.2pt;z-index:-15922176;mso-wrap-distance-left:0;mso-wrap-distance-right:0" coordsize="28606,152" o:gfxdata="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">
                       <v:shape id="Graphic 14" o:spid="_x0000_s1027" style="position:absolute;top:73;width:28606;height:13;visibility:visible;mso-wrap-style:square;v-text-anchor:top" coordsize="2860675,1270" o:gfxdata="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" path="m,l2860357,e" filled="f" strokeweight=".40744mm">
                         <v:path arrowok="t"/>
                       </v:shape>
@@ -2986,7 +2849,7 @@
                 </mc:Choice>
                 <mc:Fallback>
                   <w:pict>
-                    <v:group w14:anchorId="43D90944" id="Group 15" o:spid="_x0000_s1026" style="position:absolute;margin-left:97pt;margin-top:-4.8pt;width:225.25pt;height:1.2pt;z-index:-15921664;mso-wrap-distance-left:0;mso-wrap-distance-right:0" coordsize="28606,152" o:gfxdata="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">
+                    <v:group w14:anchorId="4DA163D1" id="Group 15" o:spid="_x0000_s1026" style="position:absolute;margin-left:97pt;margin-top:-4.8pt;width:225.25pt;height:1.2pt;z-index:-15921664;mso-wrap-distance-left:0;mso-wrap-distance-right:0" coordsize="28606,152" o:gfxdata="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">
                       <v:shape id="Graphic 16" o:spid="_x0000_s1027" style="position:absolute;top:73;width:28606;height:13;visibility:visible;mso-wrap-style:square;v-text-anchor:top" coordsize="2860675,1270" o:gfxdata="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" path="m,l2860357,e" filled="f" strokeweight=".40744mm">
                         <v:path arrowok="t"/>
                       </v:shape>
@@ -4013,7 +3876,7 @@
         <w:tc>
           <w:tcPr>
             <w:tcW w:w="1155" w:type="dxa"/>
-            <w:shd w:val="clear" w:color="auto" w:fill="FDF1CB"/>
+            <w:shd w:val="clear" w:color="auto" w:fill="auto"/>
           </w:tcPr>
           <w:p>
             <w:pPr>
@@ -4330,7 +4193,7 @@
         <w:tc>
           <w:tcPr>
             <w:tcW w:w="1155" w:type="dxa"/>
-            <w:shd w:val="clear" w:color="auto" w:fill="FDF1CB"/>
+            <w:shd w:val="clear" w:color="auto" w:fill="auto"/>
           </w:tcPr>
           <w:p>
             <w:pPr>
@@ -4677,7 +4540,7 @@
         <w:tc>
           <w:tcPr>
             <w:tcW w:w="1155" w:type="dxa"/>
-            <w:shd w:val="clear" w:color="auto" w:fill="FDF1CB"/>
+            <w:shd w:val="clear" w:color="auto" w:fill="auto"/>
           </w:tcPr>
           <w:p>
             <w:pPr>
@@ -7149,7 +7012,7 @@
           </mc:Choice>
           <mc:Fallback>
             <w:pict>
-              <v:group w14:anchorId="68DBAE32" id="Group 17" o:spid="_x0000_s1026" style="width:160.55pt;height:1.2pt;mso-position-horizontal-relative:char;mso-position-vertical-relative:line" coordsize="20389,152" o:gfxdata="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">
+              <v:group w14:anchorId="1C7603B5" id="Group 17" o:spid="_x0000_s1026" style="width:160.55pt;height:1.2pt;mso-position-horizontal-relative:char;mso-position-vertical-relative:line" coordsize="20389,152" o:gfxdata="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">
                 <v:shape id="Graphic 18" o:spid="_x0000_s1027" style="position:absolute;top:73;width:20389;height:13;visibility:visible;mso-wrap-style:square;v-text-anchor:top" coordsize="2038985,1270" o:gfxdata="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" path="m,l2038921,e" filled="f" strokeweight=".40744mm">
                   <v:path arrowok="t"/>
                 </v:shape>
@@ -7177,7 +7040,7 @@
         <mc:AlternateContent>
           <mc:Choice Requires="wpg">
             <w:drawing>
-              <wp:anchor distT="0" distB="0" distL="0" distR="0" simplePos="0" relativeHeight="15733248" behindDoc="0" locked="0" layoutInCell="1" allowOverlap="1" wp14:anchorId="4CDED62A" wp14:editId="1BCAF515">
+              <wp:anchor distT="0" distB="0" distL="0" distR="0" simplePos="0" relativeHeight="15731200" behindDoc="0" locked="0" layoutInCell="1" allowOverlap="1" wp14:anchorId="4CDED62A" wp14:editId="44519C37">
                 <wp:simplePos x="0" y="0"/>
                 <wp:positionH relativeFrom="page">
                   <wp:posOffset>624522</wp:posOffset>
@@ -7274,7 +7137,7 @@
           </mc:Choice>
           <mc:Fallback>
             <w:pict>
-              <v:group w14:anchorId="30263FA9" id="Group 19" o:spid="_x0000_s1026" style="position:absolute;margin-left:49.15pt;margin-top:18.65pt;width:499.55pt;height:46.2pt;z-index:15733248;mso-wrap-distance-left:0;mso-wrap-distance-right:0;mso-position-horizontal-relative:page" coordsize="63442,5867" o:gfxdata="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">
+              <v:group w14:anchorId="075A4C77" id="Group 19" o:spid="_x0000_s1026" style="position:absolute;margin-left:49.15pt;margin-top:18.65pt;width:499.55pt;height:46.2pt;z-index:15731200;mso-wrap-distance-left:0;mso-wrap-distance-right:0;mso-position-horizontal-relative:page" coordsize="63442,5867" o:gfxdata="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">
                 <v:shape id="Graphic 20" o:spid="_x0000_s1027" style="position:absolute;left:366;top:220;width:62491;height:12;visibility:visible;mso-wrap-style:square;v-text-anchor:top" coordsize="6249035,1270" o:gfxdata="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" path="m,l6248780,e" filled="f" strokeweight=".40744mm">
                   <v:path arrowok="t"/>
                 </v:shape>
@@ -7368,7 +7231,7 @@
         <mc:AlternateContent>
           <mc:Choice Requires="wps">
             <w:drawing>
-              <wp:anchor distT="0" distB="0" distL="0" distR="0" simplePos="0" relativeHeight="251658752" behindDoc="1" locked="0" layoutInCell="1" allowOverlap="1" wp14:anchorId="5428E8B7" wp14:editId="40749643">
+              <wp:anchor distT="0" distB="0" distL="0" distR="0" simplePos="0" relativeHeight="251657728" behindDoc="1" locked="0" layoutInCell="1" allowOverlap="1" wp14:anchorId="5428E8B7" wp14:editId="7DF7B065">
                 <wp:simplePos x="0" y="0"/>
                 <wp:positionH relativeFrom="page">
                   <wp:posOffset>4746370</wp:posOffset>
@@ -7432,7 +7295,7 @@
           </mc:Choice>
           <mc:Fallback>
             <w:pict>
-              <v:shape w14:anchorId="56445469" id="Graphic 22" o:spid="_x0000_s1026" style="position:absolute;margin-left:373.75pt;margin-top:5.7pt;width:166.35pt;height:.1pt;z-index:-251657728;visibility:visible;mso-wrap-style:square;mso-wrap-distance-left:0;mso-wrap-distance-top:0;mso-wrap-distance-right:0;mso-wrap-distance-bottom:0;mso-position-horizontal:absolute;mso-position-horizontal-relative:page;mso-position-vertical:absolute;mso-position-vertical-relative:text;v-text-anchor:top" coordsize="2112645,1270" o:gfxdata="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" path="m,l2112263,e" filled="f" strokeweight=".40744mm">
+              <v:shape w14:anchorId="0C253896" id="Graphic 22" o:spid="_x0000_s1026" style="position:absolute;margin-left:373.75pt;margin-top:5.7pt;width:166.35pt;height:.1pt;z-index:-251658752;visibility:visible;mso-wrap-style:square;mso-wrap-distance-left:0;mso-wrap-distance-top:0;mso-wrap-distance-right:0;mso-wrap-distance-bottom:0;mso-position-horizontal:absolute;mso-position-horizontal-relative:page;mso-position-vertical:absolute;mso-position-vertical-relative:text;v-text-anchor:top" coordsize="2112645,1270" o:gfxdata="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" path="m,l2112263,e" filled="f" strokeweight=".40744mm">
                 <v:path arrowok="t"/>
                 <w10:wrap type="topAndBottom" anchorx="page"/>
               </v:shape>
